--- a/to2025 (3) (1).docx
+++ b/to2025 (3) (1).docx
@@ -1,6 +1,6 @@
 
 <file path=word/document.xml><?xml version="1.0" encoding="utf-8"?>
-<w:document xmlns:wpc="http://schemas.microsoft.com/office/word/2010/wordprocessingCanvas" xmlns:cx="http://schemas.microsoft.com/office/drawing/2014/chartex" xmlns:cx1="http://schemas.microsoft.com/office/drawing/2015/9/8/chartex" xmlns:cx2="http://schemas.microsoft.com/office/drawing/2015/10/21/chartex" xmlns:cx3="http://schemas.microsoft.com/office/drawing/2016/5/9/chartex" xmlns:cx4="http://schemas.microsoft.com/office/drawing/2016/5/10/chartex" xmlns:cx5="http://schemas.microsoft.com/office/drawing/2016/5/11/chartex" xmlns:cx6="http://schemas.microsoft.com/office/drawing/2016/5/12/chartex" xmlns:cx7="http://schemas.microsoft.com/office/drawing/2016/5/13/chartex" xmlns:cx8="http://schemas.microsoft.com/office/drawing/2016/5/14/chartex" xmlns:mc="http://schemas.openxmlformats.org/markup-compatibility/2006" xmlns:aink="http://schemas.microsoft.com/office/drawing/2016/ink" xmlns:am3d="http://schemas.microsoft.com/office/drawing/2017/model3d" xmlns:o="urn:schemas-microsoft-com:office:office" xmlns:oel="http://schemas.microsoft.com/office/2019/extlst" xmlns:r="http://schemas.openxmlformats.org/officeDocument/2006/relationships" xmlns:m="http://schemas.openxmlformats.org/officeDocument/2006/math" xmlns:v="urn:schemas-microsoft-com:vml" xmlns:wp14="http://schemas.microsoft.com/office/word/2010/wordprocessingDrawing" xmlns:wp="http://schemas.openxmlformats.org/drawingml/2006/wordprocessingDrawing" xmlns:w10="urn:schemas-microsoft-com:office:word" xmlns:w="http://schemas.openxmlformats.org/wordprocessingml/2006/main" xmlns:w14="http://schemas.microsoft.com/office/word/2010/wordml" xmlns:w15="http://schemas.microsoft.com/office/word/2012/wordml" xmlns:w16cex="http://schemas.microsoft.com/office/word/2018/wordml/cex" xmlns:w16cid="http://schemas.microsoft.com/office/word/2016/wordml/cid" xmlns:w16="http://schemas.microsoft.com/office/word/2018/wordml" xmlns:w16du="http://schemas.microsoft.com/office/word/2023/wordml/word16du" xmlns:w16sdtdh="http://schemas.microsoft.com/office/word/2020/wordml/sdtdatahash" xmlns:w16sdtfl="http://schemas.microsoft.com/office/word/2024/wordml/sdtformatlock" xmlns:w16se="http://schemas.microsoft.com/office/word/2015/wordml/symex" xmlns:wpg="http://schemas.microsoft.com/office/word/2010/wordprocessingGroup" xmlns:wpi="http://schemas.microsoft.com/office/word/2010/wordprocessingInk" xmlns:wne="http://schemas.microsoft.com/office/word/2006/wordml" xmlns:wps="http://schemas.microsoft.com/office/word/2010/wordprocessingShape" mc:Ignorable="w14 w15 w16se w16cid w16 w16cex w16sdtdh w16sdtfl w16du wp14">
+<w:document xmlns:wpc="http://schemas.microsoft.com/office/word/2010/wordprocessingCanvas" xmlns:cx="http://schemas.microsoft.com/office/drawing/2014/chartex" xmlns:mc="http://schemas.openxmlformats.org/markup-compatibility/2006" xmlns:o="urn:schemas-microsoft-com:office:office" xmlns:r="http://schemas.openxmlformats.org/officeDocument/2006/relationships" xmlns:m="http://schemas.openxmlformats.org/officeDocument/2006/math" xmlns:v="urn:schemas-microsoft-com:vml" xmlns:wp14="http://schemas.microsoft.com/office/word/2010/wordprocessingDrawing" xmlns:wp="http://schemas.openxmlformats.org/drawingml/2006/wordprocessingDrawing" xmlns:w10="urn:schemas-microsoft-com:office:word" xmlns:w="http://schemas.openxmlformats.org/wordprocessingml/2006/main" xmlns:w14="http://schemas.microsoft.com/office/word/2010/wordml" xmlns:w15="http://schemas.microsoft.com/office/word/2012/wordml" xmlns:w16se="http://schemas.microsoft.com/office/word/2015/wordml/symex" xmlns:wpg="http://schemas.microsoft.com/office/word/2010/wordprocessingGroup" xmlns:wpi="http://schemas.microsoft.com/office/word/2010/wordprocessingInk" xmlns:wne="http://schemas.microsoft.com/office/word/2006/wordml" xmlns:wps="http://schemas.microsoft.com/office/word/2010/wordprocessingShape" mc:Ignorable="w14 w15 w16se wp14">
   <w:body>
     <w:sdt>
       <w:sdtPr>
@@ -3520,6 +3520,9 @@
     <w:p>
       <w:pPr>
         <w:pStyle w:val="a3"/>
+        <w:rPr>
+          <w:lang w:val="en-US"/>
+        </w:rPr>
       </w:pPr>
       <w:r>
         <w:rPr>
@@ -3528,33 +3531,42 @@
         <w:t>FK</w:t>
       </w:r>
       <w:r>
-        <w:t xml:space="preserve"> </w:t>
-      </w:r>
-      <w:r>
-        <w:t>–</w:t>
-      </w:r>
-      <w:r>
-        <w:t xml:space="preserve"> </w:t>
-      </w:r>
-      <w:r>
-        <w:t>внешний ключ</w:t>
+        <w:rPr>
+          <w:lang w:val="en-US"/>
+        </w:rPr>
+        <w:t xml:space="preserve"> – </w:t>
+      </w:r>
+      <w:r>
+        <w:t>внешний</w:t>
+      </w:r>
+      <w:r>
+        <w:rPr>
+          <w:lang w:val="en-US"/>
+        </w:rPr>
+        <w:t xml:space="preserve"> </w:t>
+      </w:r>
+      <w:r>
+        <w:t>ключ</w:t>
       </w:r>
     </w:p>
     <w:p>
       <w:pPr>
         <w:pStyle w:val="a3"/>
-      </w:pPr>
-      <w:r>
-        <w:t>MVVM</w:t>
-      </w:r>
-      <w:r>
-        <w:t xml:space="preserve"> –</w:t>
-      </w:r>
-      <w:r>
-        <w:t xml:space="preserve"> Model-View-</w:t>
+        <w:rPr>
+          <w:lang w:val="en-US"/>
+        </w:rPr>
+      </w:pPr>
+      <w:r>
+        <w:rPr>
+          <w:lang w:val="en-US"/>
+        </w:rPr>
+        <w:t>MVVM – Model-View-</w:t>
       </w:r>
       <w:proofErr w:type="spellStart"/>
       <w:r>
+        <w:rPr>
+          <w:lang w:val="en-US"/>
+        </w:rPr>
         <w:t>ViewModel</w:t>
       </w:r>
       <w:proofErr w:type="spellEnd"/>
@@ -4037,8 +4049,13 @@
         <w:t xml:space="preserve">процессор: </w:t>
       </w:r>
       <w:r>
-        <w:t>Intel Xeon</w:t>
-      </w:r>
+        <w:t xml:space="preserve">Intel </w:t>
+      </w:r>
+      <w:proofErr w:type="spellStart"/>
+      <w:r>
+        <w:t>Xeon</w:t>
+      </w:r>
+      <w:proofErr w:type="spellEnd"/>
       <w:r>
         <w:t xml:space="preserve"> </w:t>
       </w:r>
@@ -4704,6 +4721,9 @@
         <w:pStyle w:val="afd"/>
       </w:pPr>
       <w:r>
+        <w:rPr>
+          <w:lang w:eastAsia="ru-RU"/>
+        </w:rPr>
         <w:drawing>
           <wp:inline distT="0" distB="0" distL="0" distR="0" wp14:anchorId="2D29E7F4" wp14:editId="6C6A93D6">
             <wp:extent cx="3609892" cy="2656841"/>
@@ -4872,6 +4892,9 @@
         <w:pStyle w:val="afd"/>
       </w:pPr>
       <w:r>
+        <w:rPr>
+          <w:lang w:eastAsia="ru-RU"/>
+        </w:rPr>
         <w:drawing>
           <wp:inline distT="0" distB="0" distL="0" distR="0" wp14:anchorId="7691346D" wp14:editId="78D6F599">
             <wp:extent cx="5001371" cy="3746453"/>
@@ -4965,6 +4988,9 @@
         <w:pStyle w:val="afd"/>
       </w:pPr>
       <w:r>
+        <w:rPr>
+          <w:lang w:eastAsia="ru-RU"/>
+        </w:rPr>
         <w:drawing>
           <wp:inline distT="0" distB="0" distL="0" distR="0" wp14:anchorId="040239FC" wp14:editId="772DCEAA">
             <wp:extent cx="5568269" cy="4095750"/>
@@ -5518,19 +5544,11 @@
             <w:hideMark/>
           </w:tcPr>
           <w:p>
-            <w:proofErr w:type="gramStart"/>
             <w:r>
               <w:rPr>
                 <w:lang w:val="en-US"/>
               </w:rPr>
-              <w:t>decimal(</w:t>
-            </w:r>
-            <w:proofErr w:type="gramEnd"/>
-            <w:r>
-              <w:rPr>
-                <w:lang w:val="en-US"/>
-              </w:rPr>
-              <w:t>9,6)</w:t>
+              <w:t>decimal(9,6)</w:t>
             </w:r>
           </w:p>
         </w:tc>
@@ -5827,19 +5845,11 @@
                 <w:lang w:val="en-US"/>
               </w:rPr>
             </w:pPr>
-            <w:proofErr w:type="gramStart"/>
             <w:r>
               <w:rPr>
                 <w:lang w:val="en-US"/>
               </w:rPr>
-              <w:t>decimal(</w:t>
-            </w:r>
-            <w:proofErr w:type="gramEnd"/>
-            <w:r>
-              <w:rPr>
-                <w:lang w:val="en-US"/>
-              </w:rPr>
-              <w:t>9,6)</w:t>
+              <w:t>decimal(9,6)</w:t>
             </w:r>
           </w:p>
         </w:tc>
@@ -6920,9 +6930,6 @@
     <w:p>
       <w:pPr>
         <w:pStyle w:val="aff0"/>
-        <w:rPr>
-          <w:lang w:val="en-US"/>
-        </w:rPr>
       </w:pPr>
       <w:r>
         <w:rPr>
@@ -6934,14 +6941,8 @@
     <w:p>
       <w:pPr>
         <w:pStyle w:val="aff0"/>
-        <w:rPr>
-          <w:lang w:val="en-US"/>
-        </w:rPr>
-      </w:pPr>
-      <w:r>
-        <w:rPr>
-          <w:lang w:val="en-US"/>
-        </w:rPr>
+      </w:pPr>
+      <w:r>
         <w:t xml:space="preserve">    </w:t>
       </w:r>
       <w:r>
@@ -6954,30 +6955,19 @@
     <w:p>
       <w:pPr>
         <w:pStyle w:val="aff0"/>
-        <w:rPr>
-          <w:lang w:val="en-US"/>
-        </w:rPr>
-      </w:pPr>
-      <w:proofErr w:type="gramStart"/>
+      </w:pPr>
       <w:r>
         <w:rPr>
           <w:lang w:val="en-US"/>
         </w:rPr>
         <w:t>WHERE</w:t>
       </w:r>
-      <w:proofErr w:type="gramEnd"/>
     </w:p>
     <w:p>
       <w:pPr>
         <w:pStyle w:val="aff0"/>
-        <w:rPr>
-          <w:lang w:val="en-US"/>
-        </w:rPr>
-      </w:pPr>
-      <w:r>
-        <w:rPr>
-          <w:lang w:val="en-US"/>
-        </w:rPr>
+      </w:pPr>
+      <w:r>
         <w:lastRenderedPageBreak/>
         <w:t xml:space="preserve">    </w:t>
       </w:r>
@@ -6990,9 +6980,6 @@
       </w:r>
       <w:proofErr w:type="spellEnd"/>
       <w:r>
-        <w:rPr>
-          <w:lang w:val="en-US"/>
-        </w:rPr>
         <w:t xml:space="preserve"> &gt;= </w:t>
       </w:r>
       <w:proofErr w:type="gramStart"/>
@@ -7003,26 +6990,12 @@
         <w:t>GETDATE</w:t>
       </w:r>
       <w:r>
-        <w:rPr>
-          <w:lang w:val="en-US"/>
-        </w:rPr>
         <w:t>(</w:t>
       </w:r>
       <w:proofErr w:type="gramEnd"/>
       <w:r>
-        <w:rPr>
-          <w:lang w:val="en-US"/>
-        </w:rPr>
-        <w:t xml:space="preserve">) - </w:t>
-      </w:r>
-      <w:proofErr w:type="gramStart"/>
-      <w:r>
-        <w:rPr>
-          <w:lang w:val="en-US"/>
-        </w:rPr>
-        <w:t>30;</w:t>
-      </w:r>
-      <w:proofErr w:type="gramEnd"/>
+        <w:t>) - 30;</w:t>
+      </w:r>
     </w:p>
     <w:p>
       <w:pPr>
@@ -7541,7 +7514,6 @@
         <w:t xml:space="preserve"> </w:t>
       </w:r>
       <w:proofErr w:type="spellStart"/>
-      <w:proofErr w:type="gramStart"/>
       <w:r>
         <w:rPr>
           <w:lang w:val="en-US"/>
@@ -7555,13 +7527,11 @@
         </w:rPr>
         <w:t>;</w:t>
       </w:r>
-      <w:proofErr w:type="gramEnd"/>
     </w:p>
     <w:p>
       <w:pPr>
         <w:pStyle w:val="aff0"/>
       </w:pPr>
-      <w:proofErr w:type="gramStart"/>
       <w:r>
         <w:rPr>
           <w:lang w:val="en-US"/>
@@ -7571,7 +7541,6 @@
       <w:r>
         <w:t>;</w:t>
       </w:r>
-      <w:proofErr w:type="gramEnd"/>
     </w:p>
     <w:p>
       <w:pPr>
@@ -7642,21 +7611,35 @@
         <w:rPr>
           <w:lang w:val="en-US"/>
         </w:rPr>
-        <w:t xml:space="preserve">    </w:t>
+        <w:t xml:space="preserve">    @Latitude </w:t>
       </w:r>
       <w:proofErr w:type="gramStart"/>
       <w:r>
         <w:rPr>
           <w:lang w:val="en-US"/>
         </w:rPr>
-        <w:t>@Latitude</w:t>
+        <w:t>DECIMAL(</w:t>
       </w:r>
       <w:proofErr w:type="gramEnd"/>
       <w:r>
         <w:rPr>
           <w:lang w:val="en-US"/>
         </w:rPr>
-        <w:t xml:space="preserve"> </w:t>
+        <w:t>9,6),</w:t>
+      </w:r>
+    </w:p>
+    <w:p>
+      <w:pPr>
+        <w:pStyle w:val="aff0"/>
+        <w:rPr>
+          <w:lang w:val="en-US"/>
+        </w:rPr>
+      </w:pPr>
+      <w:r>
+        <w:rPr>
+          <w:lang w:val="en-US"/>
+        </w:rPr>
+        <w:t xml:space="preserve">    @Longitude </w:t>
       </w:r>
       <w:proofErr w:type="gramStart"/>
       <w:r>
@@ -7684,35 +7667,7 @@
         <w:rPr>
           <w:lang w:val="en-US"/>
         </w:rPr>
-        <w:t xml:space="preserve">    </w:t>
-      </w:r>
-      <w:proofErr w:type="gramStart"/>
-      <w:r>
-        <w:rPr>
-          <w:lang w:val="en-US"/>
-        </w:rPr>
-        <w:t>@Longitude</w:t>
-      </w:r>
-      <w:proofErr w:type="gramEnd"/>
-      <w:r>
-        <w:rPr>
-          <w:lang w:val="en-US"/>
-        </w:rPr>
-        <w:t xml:space="preserve"> </w:t>
-      </w:r>
-      <w:proofErr w:type="gramStart"/>
-      <w:r>
-        <w:rPr>
-          <w:lang w:val="en-US"/>
-        </w:rPr>
-        <w:t>DECIMAL(</w:t>
-      </w:r>
-      <w:proofErr w:type="gramEnd"/>
-      <w:r>
-        <w:rPr>
-          <w:lang w:val="en-US"/>
-        </w:rPr>
-        <w:t>9,6),</w:t>
+        <w:t xml:space="preserve">    @LanesAmount INT,</w:t>
       </w:r>
     </w:p>
     <w:p>
@@ -7726,7 +7681,7 @@
         <w:rPr>
           <w:lang w:val="en-US"/>
         </w:rPr>
-        <w:t xml:space="preserve">    @LanesAmount INT,</w:t>
+        <w:t xml:space="preserve">    @TurningLanesPresent BIT,</w:t>
       </w:r>
     </w:p>
     <w:p>
@@ -7740,21 +7695,7 @@
         <w:rPr>
           <w:lang w:val="en-US"/>
         </w:rPr>
-        <w:t xml:space="preserve">    </w:t>
-      </w:r>
-      <w:proofErr w:type="gramStart"/>
-      <w:r>
-        <w:rPr>
-          <w:lang w:val="en-US"/>
-        </w:rPr>
-        <w:t>@TurningLanesPresent</w:t>
-      </w:r>
-      <w:proofErr w:type="gramEnd"/>
-      <w:r>
-        <w:rPr>
-          <w:lang w:val="en-US"/>
-        </w:rPr>
-        <w:t xml:space="preserve"> BIT,</w:t>
+        <w:t xml:space="preserve">    @LastUpdateDate DATE</w:t>
       </w:r>
     </w:p>
     <w:p>
@@ -7768,21 +7709,7 @@
         <w:rPr>
           <w:lang w:val="en-US"/>
         </w:rPr>
-        <w:t xml:space="preserve">    </w:t>
-      </w:r>
-      <w:proofErr w:type="gramStart"/>
-      <w:r>
-        <w:rPr>
-          <w:lang w:val="en-US"/>
-        </w:rPr>
-        <w:t>@LastUpdateDate</w:t>
-      </w:r>
-      <w:proofErr w:type="gramEnd"/>
-      <w:r>
-        <w:rPr>
-          <w:lang w:val="en-US"/>
-        </w:rPr>
-        <w:t xml:space="preserve"> DATE</w:t>
+        <w:t>AS</w:t>
       </w:r>
     </w:p>
     <w:p>
@@ -7796,7 +7723,7 @@
         <w:rPr>
           <w:lang w:val="en-US"/>
         </w:rPr>
-        <w:t>AS</w:t>
+        <w:t>BEGIN</w:t>
       </w:r>
     </w:p>
     <w:p>
@@ -7810,30 +7737,8 @@
         <w:rPr>
           <w:lang w:val="en-US"/>
         </w:rPr>
-        <w:t>BEGIN</w:t>
-      </w:r>
-    </w:p>
-    <w:p>
-      <w:pPr>
-        <w:pStyle w:val="aff0"/>
-        <w:rPr>
-          <w:lang w:val="en-US"/>
-        </w:rPr>
-      </w:pPr>
-      <w:r>
-        <w:rPr>
-          <w:lang w:val="en-US"/>
-        </w:rPr>
-        <w:t xml:space="preserve">    SET NOCOUNT </w:t>
-      </w:r>
-      <w:proofErr w:type="gramStart"/>
-      <w:r>
-        <w:rPr>
-          <w:lang w:val="en-US"/>
-        </w:rPr>
-        <w:t>ON;</w:t>
-      </w:r>
-      <w:proofErr w:type="gramEnd"/>
+        <w:t xml:space="preserve">    SET NOCOUNT ON;</w:t>
+      </w:r>
     </w:p>
     <w:p>
       <w:pPr>
@@ -7911,122 +7816,324 @@
         <w:rPr>
           <w:lang w:val="en-US"/>
         </w:rPr>
-        <w:t xml:space="preserve">    </w:t>
+        <w:t xml:space="preserve">    VALUES (@Latitude, @Longitude, @LanesAmount, @TurningLanesPresent, @LastUpdateDate);</w:t>
+      </w:r>
+    </w:p>
+    <w:p>
+      <w:pPr>
+        <w:pStyle w:val="aff0"/>
+        <w:rPr>
+          <w:lang w:val="en-US"/>
+        </w:rPr>
+      </w:pPr>
+    </w:p>
+    <w:p>
+      <w:pPr>
+        <w:pStyle w:val="aff0"/>
+        <w:rPr>
+          <w:lang w:val="en-US"/>
+        </w:rPr>
+      </w:pPr>
+      <w:r>
+        <w:rPr>
+          <w:lang w:val="en-US"/>
+        </w:rPr>
+        <w:t xml:space="preserve">    SELECT SCOPE_</w:t>
       </w:r>
       <w:proofErr w:type="gramStart"/>
       <w:r>
         <w:rPr>
           <w:lang w:val="en-US"/>
         </w:rPr>
-        <w:t>VALUES (@Latitude, @Longitude, @LanesAmount, @TurningLanesPresent, @</w:t>
+        <w:t>IDENTITY(</w:t>
       </w:r>
       <w:proofErr w:type="gramEnd"/>
       <w:r>
         <w:rPr>
           <w:lang w:val="en-US"/>
         </w:rPr>
-        <w:t>LastUpdateDate</w:t>
-      </w:r>
-      <w:proofErr w:type="gramStart"/>
-      <w:r>
-        <w:rPr>
-          <w:lang w:val="en-US"/>
-        </w:rPr>
-        <w:t>);</w:t>
-      </w:r>
-      <w:proofErr w:type="gramEnd"/>
+        <w:t xml:space="preserve">) AS </w:t>
+      </w:r>
+      <w:proofErr w:type="spellStart"/>
+      <w:r>
+        <w:rPr>
+          <w:lang w:val="en-US"/>
+        </w:rPr>
+        <w:t>IntersectionId</w:t>
+      </w:r>
+      <w:proofErr w:type="spellEnd"/>
+      <w:r>
+        <w:rPr>
+          <w:lang w:val="en-US"/>
+        </w:rPr>
+        <w:t>;</w:t>
+      </w:r>
     </w:p>
     <w:p>
       <w:pPr>
         <w:pStyle w:val="aff0"/>
-        <w:rPr>
-          <w:lang w:val="en-US"/>
-        </w:rPr>
-      </w:pPr>
-    </w:p>
-    <w:p>
-      <w:pPr>
-        <w:pStyle w:val="aff0"/>
-        <w:rPr>
-          <w:lang w:val="en-US"/>
-        </w:rPr>
-      </w:pPr>
-      <w:r>
-        <w:rPr>
-          <w:lang w:val="en-US"/>
-        </w:rPr>
-        <w:t xml:space="preserve">    SELECT SCOPE_</w:t>
-      </w:r>
-      <w:proofErr w:type="gramStart"/>
-      <w:r>
-        <w:rPr>
-          <w:lang w:val="en-US"/>
-        </w:rPr>
-        <w:t>IDENTITY(</w:t>
-      </w:r>
-      <w:proofErr w:type="gramEnd"/>
-      <w:r>
-        <w:rPr>
-          <w:lang w:val="en-US"/>
-        </w:rPr>
-        <w:t xml:space="preserve">) AS </w:t>
-      </w:r>
-      <w:proofErr w:type="spellStart"/>
-      <w:proofErr w:type="gramStart"/>
-      <w:r>
-        <w:rPr>
-          <w:lang w:val="en-US"/>
-        </w:rPr>
-        <w:t>IntersectionId</w:t>
-      </w:r>
-      <w:proofErr w:type="spellEnd"/>
+      </w:pPr>
+      <w:r>
+        <w:t>END</w:t>
+      </w:r>
+    </w:p>
+    <w:p>
+      <w:pPr>
+        <w:pStyle w:val="2"/>
+      </w:pPr>
+      <w:bookmarkStart w:id="11" w:name="_Toc198241878"/>
+      <w:r>
+        <w:t>Администрирование и защита базы данных</w:t>
+      </w:r>
+      <w:bookmarkEnd w:id="11"/>
+    </w:p>
+    <w:p>
+      <w:pPr>
+        <w:pStyle w:val="a3"/>
+      </w:pPr>
+      <w:r>
+        <w:t>Необходимо</w:t>
+      </w:r>
+      <w:r>
+        <w:t xml:space="preserve"> </w:t>
+      </w:r>
+      <w:r>
+        <w:t>установить</w:t>
+      </w:r>
+      <w:r>
+        <w:t xml:space="preserve"> </w:t>
+      </w:r>
+      <w:r>
+        <w:rPr>
+          <w:lang w:val="en-US"/>
+        </w:rPr>
+        <w:t>Microsoft</w:t>
+      </w:r>
+      <w:r>
+        <w:t xml:space="preserve"> </w:t>
+      </w:r>
+      <w:r>
+        <w:rPr>
+          <w:lang w:val="en-US"/>
+        </w:rPr>
+        <w:t>SQL</w:t>
+      </w:r>
+      <w:r>
+        <w:t xml:space="preserve"> </w:t>
+      </w:r>
+      <w:r>
+        <w:rPr>
+          <w:lang w:val="en-US"/>
+        </w:rPr>
+        <w:t>Server</w:t>
+      </w:r>
+      <w:r>
+        <w:t xml:space="preserve"> </w:t>
+      </w:r>
+      <w:r>
+        <w:rPr>
+          <w:lang w:val="en-US"/>
+        </w:rPr>
+        <w:t>Management</w:t>
+      </w:r>
+      <w:r>
+        <w:t xml:space="preserve"> </w:t>
+      </w:r>
+      <w:r>
+        <w:rPr>
+          <w:lang w:val="en-US"/>
+        </w:rPr>
+        <w:t>Studio</w:t>
+      </w:r>
+      <w:r>
+        <w:t xml:space="preserve"> 20</w:t>
+      </w:r>
+      <w:r>
+        <w:t xml:space="preserve"> и </w:t>
+      </w:r>
+      <w:r>
+        <w:rPr>
+          <w:lang w:val="en-US"/>
+        </w:rPr>
+        <w:t>SQL</w:t>
+      </w:r>
+      <w:r>
+        <w:t xml:space="preserve"> </w:t>
+      </w:r>
+      <w:r>
+        <w:rPr>
+          <w:lang w:val="en-US"/>
+        </w:rPr>
+        <w:t>Server</w:t>
+      </w:r>
+      <w:r>
+        <w:t xml:space="preserve"> 2022</w:t>
+      </w:r>
+      <w:r>
+        <w:t xml:space="preserve"> </w:t>
+      </w:r>
+      <w:r>
+        <w:t>на</w:t>
+      </w:r>
+      <w:r>
+        <w:t xml:space="preserve"> </w:t>
+      </w:r>
+      <w:r>
+        <w:t xml:space="preserve">предприятии. </w:t>
+      </w:r>
+      <w:r>
+        <w:t xml:space="preserve">Для </w:t>
+      </w:r>
+      <w:r>
+        <w:t xml:space="preserve">установки </w:t>
+      </w:r>
+      <w:r>
+        <w:rPr>
+          <w:lang w:val="en-US"/>
+        </w:rPr>
+        <w:t>SQL</w:t>
+      </w:r>
+      <w:r>
+        <w:t xml:space="preserve"> </w:t>
+      </w:r>
+      <w:r>
+        <w:rPr>
+          <w:lang w:val="en-US"/>
+        </w:rPr>
+        <w:t>Server</w:t>
+      </w:r>
+      <w:r>
+        <w:t xml:space="preserve"> 2022</w:t>
+      </w:r>
+      <w:r>
+        <w:t xml:space="preserve"> необходимо выполнить следующие шаги</w:t>
+      </w:r>
+      <w:r>
+        <w:t>:</w:t>
+      </w:r>
+    </w:p>
+    <w:p>
+      <w:pPr>
+        <w:pStyle w:val="a1"/>
+        <w:rPr>
+          <w:lang w:val="en-US"/>
+        </w:rPr>
+      </w:pPr>
+      <w:r>
+        <w:t>скачать</w:t>
+      </w:r>
+      <w:r>
+        <w:rPr>
+          <w:lang w:val="en-US"/>
+        </w:rPr>
+        <w:t xml:space="preserve"> </w:t>
+      </w:r>
+      <w:r>
+        <w:rPr>
+          <w:lang w:val="en-US"/>
+        </w:rPr>
+        <w:t>exe</w:t>
+      </w:r>
+      <w:r>
+        <w:rPr>
+          <w:lang w:val="en-US"/>
+        </w:rPr>
+        <w:t>-</w:t>
+      </w:r>
+      <w:r>
+        <w:t>файл</w:t>
+      </w:r>
+      <w:r>
+        <w:rPr>
+          <w:lang w:val="en-US"/>
+        </w:rPr>
+        <w:t xml:space="preserve"> </w:t>
+      </w:r>
+      <w:r>
+        <w:rPr>
+          <w:lang w:val="en-US"/>
+        </w:rPr>
+        <w:t>SQL</w:t>
+      </w:r>
+      <w:r>
+        <w:rPr>
+          <w:lang w:val="en-US"/>
+        </w:rPr>
+        <w:t xml:space="preserve"> </w:t>
+      </w:r>
+      <w:r>
+        <w:rPr>
+          <w:lang w:val="en-US"/>
+        </w:rPr>
+        <w:t>Server</w:t>
+      </w:r>
+      <w:r>
+        <w:rPr>
+          <w:lang w:val="en-US"/>
+        </w:rPr>
+        <w:t xml:space="preserve"> 2022 </w:t>
+      </w:r>
+      <w:r>
+        <w:rPr>
+          <w:lang w:val="en-US"/>
+        </w:rPr>
+        <w:t>Developer Edition</w:t>
+      </w:r>
+      <w:r>
+        <w:rPr>
+          <w:lang w:val="en-US"/>
+        </w:rPr>
+        <w:t xml:space="preserve"> </w:t>
+      </w:r>
+      <w:r>
+        <w:t>с</w:t>
+      </w:r>
+      <w:r>
+        <w:rPr>
+          <w:lang w:val="en-US"/>
+        </w:rPr>
+        <w:t xml:space="preserve"> </w:t>
+      </w:r>
+      <w:r>
+        <w:t>официального</w:t>
+      </w:r>
+      <w:r>
+        <w:rPr>
+          <w:lang w:val="en-US"/>
+        </w:rPr>
+        <w:t xml:space="preserve"> </w:t>
+      </w:r>
+      <w:r>
+        <w:t>сайта</w:t>
+      </w:r>
       <w:r>
         <w:rPr>
           <w:lang w:val="en-US"/>
         </w:rPr>
         <w:t>;</w:t>
       </w:r>
-      <w:proofErr w:type="gramEnd"/>
-    </w:p>
-    <w:p>
-      <w:pPr>
-        <w:pStyle w:val="aff0"/>
-      </w:pPr>
-      <w:r>
-        <w:t>END</w:t>
-      </w:r>
-    </w:p>
-    <w:p>
-      <w:pPr>
-        <w:pStyle w:val="2"/>
-      </w:pPr>
-      <w:bookmarkStart w:id="11" w:name="_Toc198241878"/>
-      <w:r>
-        <w:t>Администрирование и защита базы данных</w:t>
-      </w:r>
-      <w:bookmarkEnd w:id="11"/>
-    </w:p>
-    <w:p>
-      <w:pPr>
-        <w:pStyle w:val="a3"/>
-      </w:pPr>
-      <w:r>
-        <w:t>Необходимо</w:t>
-      </w:r>
-      <w:r>
-        <w:t xml:space="preserve"> </w:t>
-      </w:r>
-      <w:r>
-        <w:t>установить</w:t>
-      </w:r>
-      <w:r>
-        <w:t xml:space="preserve"> </w:t>
-      </w:r>
-      <w:r>
-        <w:rPr>
-          <w:lang w:val="en-US"/>
-        </w:rPr>
-        <w:t>Microsoft</w:t>
+    </w:p>
+    <w:p>
+      <w:pPr>
+        <w:pStyle w:val="a1"/>
+      </w:pPr>
+      <w:r>
+        <w:t>открыть</w:t>
+      </w:r>
+      <w:r>
+        <w:t xml:space="preserve"> </w:t>
+      </w:r>
+      <w:r>
+        <w:rPr>
+          <w:lang w:val="en-US"/>
+        </w:rPr>
+        <w:t>exe</w:t>
+      </w:r>
+      <w:r>
+        <w:t>-</w:t>
+      </w:r>
+      <w:r>
+        <w:t>файл</w:t>
       </w:r>
       <w:r>
         <w:t xml:space="preserve"> </w:t>
@@ -8047,28 +8154,18 @@
         <w:t>Server</w:t>
       </w:r>
       <w:r>
-        <w:t xml:space="preserve"> </w:t>
-      </w:r>
-      <w:r>
-        <w:rPr>
-          <w:lang w:val="en-US"/>
-        </w:rPr>
-        <w:t>Management</w:t>
-      </w:r>
-      <w:r>
-        <w:t xml:space="preserve"> </w:t>
-      </w:r>
-      <w:r>
-        <w:rPr>
-          <w:lang w:val="en-US"/>
-        </w:rPr>
-        <w:t>Studio</w:t>
-      </w:r>
-      <w:r>
-        <w:t xml:space="preserve"> 20</w:t>
-      </w:r>
-      <w:r>
-        <w:t xml:space="preserve"> и </w:t>
+        <w:t xml:space="preserve"> 2022 </w:t>
+      </w:r>
+      <w:r>
+        <w:t>и выбрать базовый тип установки;</w:t>
+      </w:r>
+    </w:p>
+    <w:p>
+      <w:pPr>
+        <w:pStyle w:val="a1"/>
+      </w:pPr>
+      <w:r>
+        <w:t xml:space="preserve">дождаться полной установки. На рисунке 4 представлено завершение установки </w:t>
       </w:r>
       <w:r>
         <w:rPr>
@@ -8086,222 +8183,6 @@
         <w:t>Server</w:t>
       </w:r>
       <w:r>
-        <w:t xml:space="preserve"> 2022</w:t>
-      </w:r>
-      <w:r>
-        <w:t xml:space="preserve"> </w:t>
-      </w:r>
-      <w:r>
-        <w:t>на</w:t>
-      </w:r>
-      <w:r>
-        <w:t xml:space="preserve"> </w:t>
-      </w:r>
-      <w:r>
-        <w:t xml:space="preserve">предприятии. </w:t>
-      </w:r>
-      <w:r>
-        <w:t xml:space="preserve">Для </w:t>
-      </w:r>
-      <w:r>
-        <w:t xml:space="preserve">установки </w:t>
-      </w:r>
-      <w:r>
-        <w:rPr>
-          <w:lang w:val="en-US"/>
-        </w:rPr>
-        <w:t>SQL</w:t>
-      </w:r>
-      <w:r>
-        <w:t xml:space="preserve"> </w:t>
-      </w:r>
-      <w:r>
-        <w:rPr>
-          <w:lang w:val="en-US"/>
-        </w:rPr>
-        <w:t>Server</w:t>
-      </w:r>
-      <w:r>
-        <w:t xml:space="preserve"> 2022</w:t>
-      </w:r>
-      <w:r>
-        <w:t xml:space="preserve"> необходимо выполнить следующие шаги</w:t>
-      </w:r>
-      <w:r>
-        <w:t>:</w:t>
-      </w:r>
-    </w:p>
-    <w:p>
-      <w:pPr>
-        <w:pStyle w:val="a1"/>
-        <w:rPr>
-          <w:lang w:val="en-US"/>
-        </w:rPr>
-      </w:pPr>
-      <w:r>
-        <w:t>скачать</w:t>
-      </w:r>
-      <w:r>
-        <w:rPr>
-          <w:lang w:val="en-US"/>
-        </w:rPr>
-        <w:t xml:space="preserve"> </w:t>
-      </w:r>
-      <w:r>
-        <w:rPr>
-          <w:lang w:val="en-US"/>
-        </w:rPr>
-        <w:t>exe</w:t>
-      </w:r>
-      <w:r>
-        <w:rPr>
-          <w:lang w:val="en-US"/>
-        </w:rPr>
-        <w:t>-</w:t>
-      </w:r>
-      <w:r>
-        <w:t>файл</w:t>
-      </w:r>
-      <w:r>
-        <w:rPr>
-          <w:lang w:val="en-US"/>
-        </w:rPr>
-        <w:t xml:space="preserve"> </w:t>
-      </w:r>
-      <w:r>
-        <w:rPr>
-          <w:lang w:val="en-US"/>
-        </w:rPr>
-        <w:t>SQL</w:t>
-      </w:r>
-      <w:r>
-        <w:rPr>
-          <w:lang w:val="en-US"/>
-        </w:rPr>
-        <w:t xml:space="preserve"> </w:t>
-      </w:r>
-      <w:r>
-        <w:rPr>
-          <w:lang w:val="en-US"/>
-        </w:rPr>
-        <w:t>Server</w:t>
-      </w:r>
-      <w:r>
-        <w:rPr>
-          <w:lang w:val="en-US"/>
-        </w:rPr>
-        <w:t xml:space="preserve"> 2022 </w:t>
-      </w:r>
-      <w:r>
-        <w:rPr>
-          <w:lang w:val="en-US"/>
-        </w:rPr>
-        <w:t>Developer Edition</w:t>
-      </w:r>
-      <w:r>
-        <w:rPr>
-          <w:lang w:val="en-US"/>
-        </w:rPr>
-        <w:t xml:space="preserve"> </w:t>
-      </w:r>
-      <w:r>
-        <w:t>с</w:t>
-      </w:r>
-      <w:r>
-        <w:rPr>
-          <w:lang w:val="en-US"/>
-        </w:rPr>
-        <w:t xml:space="preserve"> </w:t>
-      </w:r>
-      <w:r>
-        <w:t>официального</w:t>
-      </w:r>
-      <w:r>
-        <w:rPr>
-          <w:lang w:val="en-US"/>
-        </w:rPr>
-        <w:t xml:space="preserve"> </w:t>
-      </w:r>
-      <w:r>
-        <w:t>сайта</w:t>
-      </w:r>
-      <w:r>
-        <w:rPr>
-          <w:lang w:val="en-US"/>
-        </w:rPr>
-        <w:t>;</w:t>
-      </w:r>
-    </w:p>
-    <w:p>
-      <w:pPr>
-        <w:pStyle w:val="a1"/>
-      </w:pPr>
-      <w:r>
-        <w:t>открыть</w:t>
-      </w:r>
-      <w:r>
-        <w:t xml:space="preserve"> </w:t>
-      </w:r>
-      <w:r>
-        <w:rPr>
-          <w:lang w:val="en-US"/>
-        </w:rPr>
-        <w:t>exe</w:t>
-      </w:r>
-      <w:r>
-        <w:t>-</w:t>
-      </w:r>
-      <w:r>
-        <w:t>файл</w:t>
-      </w:r>
-      <w:r>
-        <w:t xml:space="preserve"> </w:t>
-      </w:r>
-      <w:r>
-        <w:rPr>
-          <w:lang w:val="en-US"/>
-        </w:rPr>
-        <w:t>SQL</w:t>
-      </w:r>
-      <w:r>
-        <w:t xml:space="preserve"> </w:t>
-      </w:r>
-      <w:r>
-        <w:rPr>
-          <w:lang w:val="en-US"/>
-        </w:rPr>
-        <w:t>Server</w:t>
-      </w:r>
-      <w:r>
-        <w:t xml:space="preserve"> 2022 </w:t>
-      </w:r>
-      <w:r>
-        <w:t>и выбрать базовый тип установки;</w:t>
-      </w:r>
-    </w:p>
-    <w:p>
-      <w:pPr>
-        <w:pStyle w:val="a1"/>
-      </w:pPr>
-      <w:r>
-        <w:t xml:space="preserve">дождаться полной установки. На рисунке 4 представлено завершение установки </w:t>
-      </w:r>
-      <w:r>
-        <w:rPr>
-          <w:lang w:val="en-US"/>
-        </w:rPr>
-        <w:t>SQL</w:t>
-      </w:r>
-      <w:r>
-        <w:t xml:space="preserve"> </w:t>
-      </w:r>
-      <w:r>
-        <w:rPr>
-          <w:lang w:val="en-US"/>
-        </w:rPr>
-        <w:t>Server</w:t>
-      </w:r>
-      <w:r>
         <w:t>.</w:t>
       </w:r>
     </w:p>
@@ -8310,6 +8191,9 @@
         <w:pStyle w:val="afd"/>
       </w:pPr>
       <w:r>
+        <w:rPr>
+          <w:lang w:eastAsia="ru-RU"/>
+        </w:rPr>
         <w:drawing>
           <wp:inline distT="0" distB="0" distL="0" distR="0" wp14:anchorId="2EC8D829" wp14:editId="32D83FBC">
             <wp:extent cx="4667416" cy="3689923"/>
@@ -8646,6 +8530,9 @@
         <w:pStyle w:val="afd"/>
       </w:pPr>
       <w:r>
+        <w:rPr>
+          <w:lang w:eastAsia="ru-RU"/>
+        </w:rPr>
         <w:drawing>
           <wp:inline distT="0" distB="0" distL="0" distR="0" wp14:anchorId="0C9634CD" wp14:editId="79744EAC">
             <wp:extent cx="4150581" cy="3593710"/>
@@ -8894,215 +8781,222 @@
         <w:t>AnalystCactus</w:t>
       </w:r>
       <w:proofErr w:type="spellEnd"/>
+      <w:r>
+        <w:rPr>
+          <w:lang w:val="en-US"/>
+        </w:rPr>
+        <w:t>';</w:t>
+      </w:r>
+    </w:p>
+    <w:p>
+      <w:pPr>
+        <w:pStyle w:val="aff0"/>
+        <w:rPr>
+          <w:lang w:val="en-US"/>
+        </w:rPr>
+      </w:pPr>
+      <w:r>
+        <w:rPr>
+          <w:lang w:val="en-US"/>
+        </w:rPr>
+        <w:t xml:space="preserve">CREATE USER </w:t>
+      </w:r>
+      <w:proofErr w:type="spellStart"/>
+      <w:r>
+        <w:rPr>
+          <w:lang w:val="en-US"/>
+        </w:rPr>
+        <w:t>DataAnalyst</w:t>
+      </w:r>
+      <w:proofErr w:type="spellEnd"/>
+      <w:r>
+        <w:rPr>
+          <w:lang w:val="en-US"/>
+        </w:rPr>
+        <w:t xml:space="preserve"> FOR LOGIN </w:t>
+      </w:r>
+      <w:proofErr w:type="spellStart"/>
+      <w:r>
+        <w:rPr>
+          <w:lang w:val="en-US"/>
+        </w:rPr>
+        <w:t>DataAnalyst</w:t>
+      </w:r>
+      <w:proofErr w:type="spellEnd"/>
+      <w:r>
+        <w:rPr>
+          <w:lang w:val="en-US"/>
+        </w:rPr>
+        <w:t>;</w:t>
+      </w:r>
+    </w:p>
+    <w:p>
+      <w:pPr>
+        <w:pStyle w:val="aff0"/>
+        <w:rPr>
+          <w:lang w:val="en-US"/>
+        </w:rPr>
+      </w:pPr>
+      <w:r>
+        <w:rPr>
+          <w:lang w:val="en-US"/>
+        </w:rPr>
+        <w:t xml:space="preserve">CREATE LOGIN </w:t>
+      </w:r>
+      <w:proofErr w:type="spellStart"/>
+      <w:r>
+        <w:rPr>
+          <w:lang w:val="en-US"/>
+        </w:rPr>
+        <w:t>DeveloperUser</w:t>
+      </w:r>
+      <w:proofErr w:type="spellEnd"/>
+      <w:r>
+        <w:rPr>
+          <w:lang w:val="en-US"/>
+        </w:rPr>
+        <w:t xml:space="preserve"> WITH PASSWORD = '</w:t>
+      </w:r>
+      <w:proofErr w:type="spellStart"/>
+      <w:r>
+        <w:rPr>
+          <w:lang w:val="en-US"/>
+        </w:rPr>
+        <w:t>DeveloperCactus</w:t>
+      </w:r>
+      <w:proofErr w:type="spellEnd"/>
+      <w:r>
+        <w:rPr>
+          <w:lang w:val="en-US"/>
+        </w:rPr>
+        <w:t>';</w:t>
+      </w:r>
+    </w:p>
+    <w:p>
+      <w:pPr>
+        <w:pStyle w:val="aff0"/>
+        <w:rPr>
+          <w:lang w:val="en-US"/>
+        </w:rPr>
+      </w:pPr>
+      <w:r>
+        <w:rPr>
+          <w:lang w:val="en-US"/>
+        </w:rPr>
+        <w:t xml:space="preserve">CREATE USER </w:t>
+      </w:r>
+      <w:proofErr w:type="spellStart"/>
+      <w:r>
+        <w:rPr>
+          <w:lang w:val="en-US"/>
+        </w:rPr>
+        <w:t>DeveloperUser</w:t>
+      </w:r>
+      <w:proofErr w:type="spellEnd"/>
+      <w:r>
+        <w:rPr>
+          <w:lang w:val="en-US"/>
+        </w:rPr>
+        <w:t xml:space="preserve"> FOR LOGIN </w:t>
+      </w:r>
+      <w:proofErr w:type="spellStart"/>
+      <w:r>
+        <w:rPr>
+          <w:lang w:val="en-US"/>
+        </w:rPr>
+        <w:t>DeveloperUser</w:t>
+      </w:r>
+      <w:proofErr w:type="spellEnd"/>
+      <w:r>
+        <w:rPr>
+          <w:lang w:val="en-US"/>
+        </w:rPr>
+        <w:t>;</w:t>
+      </w:r>
+    </w:p>
+    <w:p>
+      <w:pPr>
+        <w:pStyle w:val="aff0"/>
+      </w:pPr>
+      <w:r>
+        <w:t>--</w:t>
+      </w:r>
+      <w:r>
+        <w:t>Разграничение прав</w:t>
+      </w:r>
+      <w:r>
+        <w:t xml:space="preserve"> </w:t>
+      </w:r>
+      <w:r>
+        <w:t>доступа</w:t>
+      </w:r>
+      <w:r>
+        <w:t xml:space="preserve"> </w:t>
+      </w:r>
+      <w:r>
+        <w:t>для</w:t>
+      </w:r>
+      <w:r>
+        <w:t xml:space="preserve"> </w:t>
+      </w:r>
+      <w:r>
+        <w:t>пользователей</w:t>
+      </w:r>
+    </w:p>
+    <w:p>
+      <w:pPr>
+        <w:pStyle w:val="aff0"/>
+        <w:rPr>
+          <w:lang w:val="en-US"/>
+        </w:rPr>
+      </w:pPr>
+      <w:r>
+        <w:rPr>
+          <w:lang w:val="en-US"/>
+        </w:rPr>
+        <w:t>GRANT</w:t>
+      </w:r>
+      <w:r>
+        <w:rPr>
+          <w:lang w:val="en-US"/>
+        </w:rPr>
+        <w:t xml:space="preserve"> </w:t>
+      </w:r>
+      <w:r>
+        <w:rPr>
+          <w:lang w:val="en-US"/>
+        </w:rPr>
+        <w:t>SELECT</w:t>
+      </w:r>
+      <w:r>
+        <w:rPr>
+          <w:lang w:val="en-US"/>
+        </w:rPr>
+        <w:t xml:space="preserve"> </w:t>
+      </w:r>
+      <w:r>
+        <w:rPr>
+          <w:lang w:val="en-US"/>
+        </w:rPr>
+        <w:t>ON</w:t>
+      </w:r>
+      <w:r>
+        <w:rPr>
+          <w:lang w:val="en-US"/>
+        </w:rPr>
+        <w:t xml:space="preserve"> </w:t>
+      </w:r>
       <w:proofErr w:type="gramStart"/>
       <w:r>
         <w:rPr>
           <w:lang w:val="en-US"/>
         </w:rPr>
-        <w:t>';</w:t>
-      </w:r>
-      <w:proofErr w:type="gramEnd"/>
-    </w:p>
-    <w:p>
-      <w:pPr>
-        <w:pStyle w:val="aff0"/>
-        <w:rPr>
-          <w:lang w:val="en-US"/>
-        </w:rPr>
-      </w:pPr>
-      <w:r>
-        <w:rPr>
-          <w:lang w:val="en-US"/>
-        </w:rPr>
-        <w:t xml:space="preserve">CREATE USER </w:t>
-      </w:r>
-      <w:proofErr w:type="spellStart"/>
-      <w:r>
-        <w:rPr>
-          <w:lang w:val="en-US"/>
-        </w:rPr>
-        <w:t>DataAnalyst</w:t>
-      </w:r>
-      <w:proofErr w:type="spellEnd"/>
-      <w:r>
-        <w:rPr>
-          <w:lang w:val="en-US"/>
-        </w:rPr>
-        <w:t xml:space="preserve"> FOR LOGIN </w:t>
-      </w:r>
-      <w:proofErr w:type="spellStart"/>
-      <w:proofErr w:type="gramStart"/>
-      <w:r>
-        <w:rPr>
-          <w:lang w:val="en-US"/>
-        </w:rPr>
-        <w:t>DataAnalyst</w:t>
-      </w:r>
-      <w:proofErr w:type="spellEnd"/>
-      <w:r>
-        <w:rPr>
-          <w:lang w:val="en-US"/>
-        </w:rPr>
-        <w:t>;</w:t>
-      </w:r>
-      <w:proofErr w:type="gramEnd"/>
-    </w:p>
-    <w:p>
-      <w:pPr>
-        <w:pStyle w:val="aff0"/>
-        <w:rPr>
-          <w:lang w:val="en-US"/>
-        </w:rPr>
-      </w:pPr>
-      <w:r>
-        <w:rPr>
-          <w:lang w:val="en-US"/>
-        </w:rPr>
-        <w:t xml:space="preserve">CREATE LOGIN </w:t>
-      </w:r>
-      <w:proofErr w:type="spellStart"/>
-      <w:r>
-        <w:rPr>
-          <w:lang w:val="en-US"/>
-        </w:rPr>
-        <w:t>DeveloperUser</w:t>
-      </w:r>
-      <w:proofErr w:type="spellEnd"/>
-      <w:r>
-        <w:rPr>
-          <w:lang w:val="en-US"/>
-        </w:rPr>
-        <w:t xml:space="preserve"> WITH PASSWORD = '</w:t>
-      </w:r>
-      <w:proofErr w:type="spellStart"/>
-      <w:r>
-        <w:rPr>
-          <w:lang w:val="en-US"/>
-        </w:rPr>
-        <w:t>DeveloperCactus</w:t>
-      </w:r>
-      <w:proofErr w:type="spellEnd"/>
-      <w:proofErr w:type="gramStart"/>
-      <w:r>
-        <w:rPr>
-          <w:lang w:val="en-US"/>
-        </w:rPr>
-        <w:t>';</w:t>
-      </w:r>
-      <w:proofErr w:type="gramEnd"/>
-    </w:p>
-    <w:p>
-      <w:pPr>
-        <w:pStyle w:val="aff0"/>
-        <w:rPr>
-          <w:lang w:val="en-US"/>
-        </w:rPr>
-      </w:pPr>
-      <w:r>
-        <w:rPr>
-          <w:lang w:val="en-US"/>
-        </w:rPr>
-        <w:t xml:space="preserve">CREATE USER </w:t>
-      </w:r>
-      <w:proofErr w:type="spellStart"/>
-      <w:r>
-        <w:rPr>
-          <w:lang w:val="en-US"/>
-        </w:rPr>
-        <w:t>DeveloperUser</w:t>
-      </w:r>
-      <w:proofErr w:type="spellEnd"/>
-      <w:r>
-        <w:rPr>
-          <w:lang w:val="en-US"/>
-        </w:rPr>
-        <w:t xml:space="preserve"> FOR LOGIN </w:t>
-      </w:r>
-      <w:proofErr w:type="spellStart"/>
-      <w:proofErr w:type="gramStart"/>
-      <w:r>
-        <w:rPr>
-          <w:lang w:val="en-US"/>
-        </w:rPr>
-        <w:t>DeveloperUser</w:t>
-      </w:r>
-      <w:proofErr w:type="spellEnd"/>
-      <w:r>
-        <w:rPr>
-          <w:lang w:val="en-US"/>
-        </w:rPr>
-        <w:t>;</w:t>
-      </w:r>
-      <w:proofErr w:type="gramEnd"/>
-    </w:p>
-    <w:p>
-      <w:pPr>
-        <w:pStyle w:val="aff0"/>
-      </w:pPr>
-      <w:r>
-        <w:t>--</w:t>
-      </w:r>
-      <w:r>
-        <w:t>Разграничение прав</w:t>
-      </w:r>
-      <w:r>
-        <w:t xml:space="preserve"> </w:t>
-      </w:r>
-      <w:r>
-        <w:t>доступа</w:t>
-      </w:r>
-      <w:r>
-        <w:t xml:space="preserve"> </w:t>
-      </w:r>
-      <w:r>
-        <w:t>для</w:t>
-      </w:r>
-      <w:r>
-        <w:t xml:space="preserve"> </w:t>
-      </w:r>
-      <w:r>
-        <w:t>пользователей</w:t>
-      </w:r>
-    </w:p>
-    <w:p>
-      <w:pPr>
-        <w:pStyle w:val="aff0"/>
-      </w:pPr>
-      <w:r>
-        <w:rPr>
-          <w:lang w:val="en-US"/>
-        </w:rPr>
-        <w:t>GRANT</w:t>
-      </w:r>
-      <w:r>
-        <w:t xml:space="preserve"> </w:t>
-      </w:r>
-      <w:r>
-        <w:rPr>
-          <w:lang w:val="en-US"/>
-        </w:rPr>
-        <w:t>SELECT</w:t>
-      </w:r>
-      <w:r>
-        <w:t xml:space="preserve"> </w:t>
-      </w:r>
-      <w:r>
-        <w:rPr>
-          <w:lang w:val="en-US"/>
-        </w:rPr>
-        <w:t>ON</w:t>
-      </w:r>
-      <w:r>
-        <w:t xml:space="preserve"> </w:t>
-      </w:r>
-      <w:proofErr w:type="gramStart"/>
-      <w:r>
-        <w:rPr>
-          <w:lang w:val="en-US"/>
-        </w:rPr>
         <w:t>SCHEMA</w:t>
       </w:r>
       <w:r>
+        <w:rPr>
+          <w:lang w:val="en-US"/>
+        </w:rPr>
         <w:t>::</w:t>
       </w:r>
       <w:proofErr w:type="spellStart"/>
@@ -9115,6 +9009,9 @@
       </w:r>
       <w:proofErr w:type="spellEnd"/>
       <w:r>
+        <w:rPr>
+          <w:lang w:val="en-US"/>
+        </w:rPr>
         <w:t xml:space="preserve"> </w:t>
       </w:r>
       <w:r>
@@ -9124,10 +9021,12 @@
         <w:t>TO</w:t>
       </w:r>
       <w:r>
+        <w:rPr>
+          <w:lang w:val="en-US"/>
+        </w:rPr>
         <w:t xml:space="preserve"> </w:t>
       </w:r>
       <w:proofErr w:type="spellStart"/>
-      <w:proofErr w:type="gramStart"/>
       <w:r>
         <w:rPr>
           <w:lang w:val="en-US"/>
@@ -9136,9 +9035,11 @@
       </w:r>
       <w:proofErr w:type="spellEnd"/>
       <w:r>
+        <w:rPr>
+          <w:lang w:val="en-US"/>
+        </w:rPr>
         <w:t>;</w:t>
       </w:r>
-      <w:proofErr w:type="gramEnd"/>
     </w:p>
     <w:p>
       <w:pPr>
@@ -9176,7 +9077,6 @@
         <w:t xml:space="preserve"> TO </w:t>
       </w:r>
       <w:proofErr w:type="spellStart"/>
-      <w:proofErr w:type="gramStart"/>
       <w:r>
         <w:rPr>
           <w:lang w:val="en-US"/>
@@ -9190,7 +9090,6 @@
         </w:rPr>
         <w:t>;</w:t>
       </w:r>
-      <w:proofErr w:type="gramEnd"/>
     </w:p>
     <w:p>
       <w:pPr>
@@ -9254,18 +9153,42 @@
       </w:r>
       <w:proofErr w:type="gramEnd"/>
       <w:r>
-        <w:t xml:space="preserve"> = </w:t>
-      </w:r>
-      <w:proofErr w:type="gramStart"/>
-      <w:r>
-        <w:t>N'C:\</w:t>
-      </w:r>
-      <w:proofErr w:type="gramEnd"/>
-      <w:r>
-        <w:t>Program Files\Microsoft SQL Server\MSSQL16.MSSQLSERVER\MSSQL\</w:t>
+        <w:t xml:space="preserve"> = N'C:\</w:t>
       </w:r>
       <w:proofErr w:type="spellStart"/>
       <w:r>
+        <w:t>Program</w:t>
+      </w:r>
+      <w:proofErr w:type="spellEnd"/>
+      <w:r>
+        <w:t xml:space="preserve"> </w:t>
+      </w:r>
+      <w:proofErr w:type="spellStart"/>
+      <w:r>
+        <w:t>Files</w:t>
+      </w:r>
+      <w:proofErr w:type="spellEnd"/>
+      <w:r>
+        <w:t>\</w:t>
+      </w:r>
+      <w:proofErr w:type="spellStart"/>
+      <w:r>
+        <w:t>Microsoft</w:t>
+      </w:r>
+      <w:proofErr w:type="spellEnd"/>
+      <w:r>
+        <w:t xml:space="preserve"> SQL </w:t>
+      </w:r>
+      <w:proofErr w:type="spellStart"/>
+      <w:r>
+        <w:t>Server</w:t>
+      </w:r>
+      <w:proofErr w:type="spellEnd"/>
+      <w:r>
+        <w:t>\MSSQL16.MSSQLSERVER\MSSQL\</w:t>
+      </w:r>
+      <w:proofErr w:type="spellStart"/>
+      <w:r>
         <w:t>Backup</w:t>
       </w:r>
       <w:proofErr w:type="spellEnd"/>
@@ -9278,15 +9201,7 @@
       </w:r>
       <w:proofErr w:type="spellEnd"/>
       <w:r>
-        <w:t xml:space="preserve">' WITH NOFORMAT, </w:t>
-      </w:r>
-      <w:proofErr w:type="gramStart"/>
-      <w:r>
-        <w:t>NOINIT,  NAME</w:t>
-      </w:r>
-      <w:proofErr w:type="gramEnd"/>
-      <w:r>
-        <w:t xml:space="preserve"> = </w:t>
+        <w:t xml:space="preserve">' WITH NOFORMAT, NOINIT,  NAME = </w:t>
       </w:r>
       <w:proofErr w:type="spellStart"/>
       <w:r>
@@ -9294,15 +9209,7 @@
       </w:r>
       <w:proofErr w:type="spellEnd"/>
       <w:r>
-        <w:t xml:space="preserve">-Полная База данных Резервное копирование', SKIP, NOREWIND, </w:t>
-      </w:r>
-      <w:proofErr w:type="gramStart"/>
-      <w:r>
-        <w:t>NOUNLOAD,  STATS</w:t>
-      </w:r>
-      <w:proofErr w:type="gramEnd"/>
-      <w:r>
-        <w:t xml:space="preserve"> = 10</w:t>
+        <w:t>-Полная База данных Резервное копирование', SKIP, NOREWIND, NOUNLOAD,  STATS = 10</w:t>
       </w:r>
     </w:p>
     <w:p>
@@ -9394,153 +9301,83 @@
         <w:rPr>
           <w:lang w:val="en-US"/>
         </w:rPr>
-        <w:t xml:space="preserve"> = </w:t>
+        <w:t xml:space="preserve"> = N'C:\Program Files\Microsoft SQL Server\MSSQL16.MSSQLSERVER\MSSQL\Backup\pr_LogBackup_2025-05-</w:t>
+      </w:r>
+      <w:r>
+        <w:rPr>
+          <w:lang w:val="en-US"/>
+        </w:rPr>
+        <w:t>04</w:t>
+      </w:r>
+      <w:r>
+        <w:rPr>
+          <w:lang w:val="en-US"/>
+        </w:rPr>
+        <w:t>_</w:t>
+      </w:r>
+      <w:r>
+        <w:rPr>
+          <w:lang w:val="en-US"/>
+        </w:rPr>
+        <w:t>14</w:t>
+      </w:r>
+      <w:r>
+        <w:rPr>
+          <w:lang w:val="en-US"/>
+        </w:rPr>
+        <w:t>-57-11.bak' WITH NOFORMAT, NOINIT,  NAME = N'pr_LogBackup_2025-05-</w:t>
+      </w:r>
+      <w:r>
+        <w:rPr>
+          <w:lang w:val="en-US"/>
+        </w:rPr>
+        <w:t>04</w:t>
+      </w:r>
+      <w:r>
+        <w:rPr>
+          <w:lang w:val="en-US"/>
+        </w:rPr>
+        <w:t>_</w:t>
+      </w:r>
+      <w:r>
+        <w:rPr>
+          <w:lang w:val="en-US"/>
+        </w:rPr>
+        <w:t>14</w:t>
+      </w:r>
+      <w:r>
+        <w:rPr>
+          <w:lang w:val="en-US"/>
+        </w:rPr>
+        <w:t>-57-11', NOSKIP, NOREWIND, NOUNLOAD,  NORECOVERY ,  STATS = 5</w:t>
+      </w:r>
+    </w:p>
+    <w:p>
+      <w:pPr>
+        <w:pStyle w:val="aff0"/>
+        <w:rPr>
+          <w:lang w:val="en-US"/>
+        </w:rPr>
+      </w:pPr>
+      <w:r>
+        <w:rPr>
+          <w:lang w:val="en-US"/>
+        </w:rPr>
+        <w:t xml:space="preserve">RESTORE DATABASE [pr] </w:t>
       </w:r>
       <w:proofErr w:type="gramStart"/>
       <w:r>
         <w:rPr>
           <w:lang w:val="en-US"/>
         </w:rPr>
-        <w:t>N'C:\</w:t>
+        <w:t>FROM  DISK</w:t>
       </w:r>
       <w:proofErr w:type="gramEnd"/>
       <w:r>
         <w:rPr>
           <w:lang w:val="en-US"/>
         </w:rPr>
-        <w:t>Program Files\Microsoft SQL Server\MSSQL16.MSSQLSERVER\MSSQL\Backup\pr_LogBackup_2025-05-</w:t>
-      </w:r>
-      <w:r>
-        <w:rPr>
-          <w:lang w:val="en-US"/>
-        </w:rPr>
-        <w:t>04</w:t>
-      </w:r>
-      <w:r>
-        <w:rPr>
-          <w:lang w:val="en-US"/>
-        </w:rPr>
-        <w:t>_</w:t>
-      </w:r>
-      <w:r>
-        <w:rPr>
-          <w:lang w:val="en-US"/>
-        </w:rPr>
-        <w:t>14</w:t>
-      </w:r>
-      <w:r>
-        <w:rPr>
-          <w:lang w:val="en-US"/>
-        </w:rPr>
-        <w:t xml:space="preserve">-57-11.bak' WITH NOFORMAT, </w:t>
-      </w:r>
-      <w:proofErr w:type="gramStart"/>
-      <w:r>
-        <w:rPr>
-          <w:lang w:val="en-US"/>
-        </w:rPr>
-        <w:t>NOINIT,  NAME</w:t>
-      </w:r>
-      <w:proofErr w:type="gramEnd"/>
-      <w:r>
-        <w:rPr>
-          <w:lang w:val="en-US"/>
-        </w:rPr>
-        <w:t xml:space="preserve"> = N'pr_LogBackup_2025-05-</w:t>
-      </w:r>
-      <w:r>
-        <w:rPr>
-          <w:lang w:val="en-US"/>
-        </w:rPr>
-        <w:t>04</w:t>
-      </w:r>
-      <w:r>
-        <w:rPr>
-          <w:lang w:val="en-US"/>
-        </w:rPr>
-        <w:t>_</w:t>
-      </w:r>
-      <w:r>
-        <w:rPr>
-          <w:lang w:val="en-US"/>
-        </w:rPr>
-        <w:t>14</w:t>
-      </w:r>
-      <w:r>
-        <w:rPr>
-          <w:lang w:val="en-US"/>
-        </w:rPr>
-        <w:t xml:space="preserve">-57-11', NOSKIP, NOREWIND, </w:t>
-      </w:r>
-      <w:proofErr w:type="gramStart"/>
-      <w:r>
-        <w:rPr>
-          <w:lang w:val="en-US"/>
-        </w:rPr>
-        <w:t>NOUNLOAD,  NORECOVERY</w:t>
-      </w:r>
-      <w:proofErr w:type="gramEnd"/>
-      <w:r>
-        <w:rPr>
-          <w:lang w:val="en-US"/>
-        </w:rPr>
-        <w:t xml:space="preserve"> </w:t>
-      </w:r>
-      <w:proofErr w:type="gramStart"/>
-      <w:r>
-        <w:rPr>
-          <w:lang w:val="en-US"/>
-        </w:rPr>
-        <w:t>,  STATS</w:t>
-      </w:r>
-      <w:proofErr w:type="gramEnd"/>
-      <w:r>
-        <w:rPr>
-          <w:lang w:val="en-US"/>
-        </w:rPr>
-        <w:t xml:space="preserve"> = 5</w:t>
-      </w:r>
-    </w:p>
-    <w:p>
-      <w:pPr>
-        <w:pStyle w:val="aff0"/>
-        <w:rPr>
-          <w:lang w:val="en-US"/>
-        </w:rPr>
-      </w:pPr>
-      <w:r>
-        <w:rPr>
-          <w:lang w:val="en-US"/>
-        </w:rPr>
-        <w:t xml:space="preserve">RESTORE DATABASE [pr] </w:t>
-      </w:r>
-      <w:proofErr w:type="gramStart"/>
-      <w:r>
-        <w:rPr>
-          <w:lang w:val="en-US"/>
-        </w:rPr>
-        <w:t>FROM  DISK</w:t>
-      </w:r>
-      <w:proofErr w:type="gramEnd"/>
-      <w:r>
-        <w:rPr>
-          <w:lang w:val="en-US"/>
-        </w:rPr>
-        <w:t xml:space="preserve"> = </w:t>
-      </w:r>
-      <w:proofErr w:type="gramStart"/>
-      <w:r>
-        <w:rPr>
-          <w:lang w:val="en-US"/>
-        </w:rPr>
-        <w:t>N'C:\</w:t>
-      </w:r>
-      <w:proofErr w:type="gramEnd"/>
-      <w:r>
-        <w:rPr>
-          <w:lang w:val="en-US"/>
-        </w:rPr>
-        <w:t>Program Files\Microsoft SQL Server\MSSQL16.MSSQLSERVER\MSSQL\Backup\</w:t>
+        <w:t xml:space="preserve"> = N'C:\Program Files\Microsoft SQL Server\MSSQL16.MSSQLSERVER\MSSQL\Backup\</w:t>
       </w:r>
       <w:proofErr w:type="spellStart"/>
       <w:r>
@@ -9554,35 +9391,7 @@
         <w:rPr>
           <w:lang w:val="en-US"/>
         </w:rPr>
-        <w:t xml:space="preserve">' </w:t>
-      </w:r>
-      <w:proofErr w:type="gramStart"/>
-      <w:r>
-        <w:rPr>
-          <w:lang w:val="en-US"/>
-        </w:rPr>
-        <w:t>WITH  FILE</w:t>
-      </w:r>
-      <w:proofErr w:type="gramEnd"/>
-      <w:r>
-        <w:rPr>
-          <w:lang w:val="en-US"/>
-        </w:rPr>
-        <w:t xml:space="preserve"> = </w:t>
-      </w:r>
-      <w:proofErr w:type="gramStart"/>
-      <w:r>
-        <w:rPr>
-          <w:lang w:val="en-US"/>
-        </w:rPr>
-        <w:t>1,  NOUNLOAD,  STATS</w:t>
-      </w:r>
-      <w:proofErr w:type="gramEnd"/>
-      <w:r>
-        <w:rPr>
-          <w:lang w:val="en-US"/>
-        </w:rPr>
-        <w:t xml:space="preserve"> = 5</w:t>
+        <w:t>' WITH  FILE = 1,  NOUNLOAD,  STATS = 5</w:t>
       </w:r>
     </w:p>
     <w:p>
@@ -9733,6 +9542,9 @@
         <w:pStyle w:val="afd"/>
       </w:pPr>
       <w:r>
+        <w:rPr>
+          <w:lang w:eastAsia="ru-RU"/>
+        </w:rPr>
         <w:lastRenderedPageBreak/>
         <w:drawing>
           <wp:inline distT="0" distB="0" distL="0" distR="0" wp14:anchorId="5FBDBD08" wp14:editId="4F95BE8B">
@@ -9925,15 +9737,7 @@
         <w:t>GET</w:t>
       </w:r>
       <w:r>
-        <w:t xml:space="preserve">-метода получения данных </w:t>
-      </w:r>
-      <w:proofErr w:type="gramStart"/>
-      <w:r>
-        <w:t>о всех</w:t>
-      </w:r>
-      <w:proofErr w:type="gramEnd"/>
-      <w:r>
-        <w:t xml:space="preserve"> перекрестках представлен в листинге 10.</w:t>
+        <w:t>-метода получения данных о всех перекрестках представлен в листинге 10.</w:t>
       </w:r>
     </w:p>
     <w:p>
@@ -9986,7 +9790,21 @@
           <w:lang w:val="en-US"/>
         </w:rPr>
         <w:lastRenderedPageBreak/>
-        <w:t>public async Task&lt;</w:t>
+        <w:t xml:space="preserve">public </w:t>
+      </w:r>
+      <w:proofErr w:type="spellStart"/>
+      <w:r>
+        <w:rPr>
+          <w:lang w:val="en-US"/>
+        </w:rPr>
+        <w:t>async</w:t>
+      </w:r>
+      <w:proofErr w:type="spellEnd"/>
+      <w:r>
+        <w:rPr>
+          <w:lang w:val="en-US"/>
+        </w:rPr>
+        <w:t xml:space="preserve"> Task&lt;</w:t>
       </w:r>
       <w:proofErr w:type="spellStart"/>
       <w:r>
@@ -10108,16 +9926,8 @@
         <w:rPr>
           <w:lang w:val="en-US"/>
         </w:rPr>
-        <w:t>(</w:t>
-      </w:r>
-      <w:proofErr w:type="gramStart"/>
-      <w:r>
-        <w:rPr>
-          <w:lang w:val="en-US"/>
-        </w:rPr>
-        <w:t>);</w:t>
-      </w:r>
-      <w:proofErr w:type="gramEnd"/>
+        <w:t>();</w:t>
+      </w:r>
     </w:p>
     <w:p>
       <w:pPr>
@@ -10208,16 +10018,8 @@
         <w:rPr>
           <w:lang w:val="en-US"/>
         </w:rPr>
-        <w:t xml:space="preserve">return </w:t>
-      </w:r>
-      <w:proofErr w:type="gramStart"/>
-      <w:r>
-        <w:rPr>
-          <w:lang w:val="en-US"/>
-        </w:rPr>
-        <w:t>intersections;</w:t>
-      </w:r>
-      <w:proofErr w:type="gramEnd"/>
+        <w:t>return intersections;</w:t>
+      </w:r>
     </w:p>
     <w:p>
       <w:pPr>
@@ -10303,13 +10105,8 @@
         <w:t>сервера</w:t>
       </w:r>
       <w:r>
-        <w:t>"</w:t>
-      </w:r>
-      <w:proofErr w:type="gramStart"/>
-      <w:r>
-        <w:t>);</w:t>
-      </w:r>
-      <w:proofErr w:type="gramEnd"/>
+        <w:t>");</w:t>
+      </w:r>
     </w:p>
     <w:p>
       <w:pPr>
@@ -10444,7 +10241,21 @@
         <w:rPr>
           <w:lang w:val="en-US"/>
         </w:rPr>
-        <w:t>public async Task&lt;</w:t>
+        <w:t xml:space="preserve">public </w:t>
+      </w:r>
+      <w:proofErr w:type="spellStart"/>
+      <w:r>
+        <w:rPr>
+          <w:lang w:val="en-US"/>
+        </w:rPr>
+        <w:t>async</w:t>
+      </w:r>
+      <w:proofErr w:type="spellEnd"/>
+      <w:r>
+        <w:rPr>
+          <w:lang w:val="en-US"/>
+        </w:rPr>
+        <w:t xml:space="preserve"> Task&lt;</w:t>
       </w:r>
       <w:proofErr w:type="spellStart"/>
       <w:r>
@@ -10584,15 +10395,15 @@
     <w:p>
       <w:pPr>
         <w:pStyle w:val="aff0"/>
-        <w:rPr>
-          <w:lang w:val="en-US"/>
-        </w:rPr>
-      </w:pPr>
-      <w:r>
-        <w:rPr>
-          <w:lang w:val="en-US"/>
-        </w:rPr>
-        <w:t xml:space="preserve">            return </w:t>
+      </w:pPr>
+      <w:r>
+        <w:rPr>
+          <w:lang w:val="en-US"/>
+        </w:rPr>
+        <w:t xml:space="preserve">            return</w:t>
+      </w:r>
+      <w:r>
+        <w:t xml:space="preserve"> </w:t>
       </w:r>
       <w:proofErr w:type="spellStart"/>
       <w:proofErr w:type="gramStart"/>
@@ -10604,53 +10415,30 @@
       </w:r>
       <w:proofErr w:type="spellEnd"/>
       <w:r>
-        <w:rPr>
-          <w:lang w:val="en-US"/>
-        </w:rPr>
         <w:t>(</w:t>
       </w:r>
       <w:proofErr w:type="gramEnd"/>
       <w:r>
-        <w:rPr>
-          <w:lang w:val="en-US"/>
-        </w:rPr>
         <w:t>"</w:t>
       </w:r>
       <w:r>
         <w:t>Событие</w:t>
       </w:r>
       <w:r>
-        <w:rPr>
-          <w:lang w:val="en-US"/>
-        </w:rPr>
         <w:t xml:space="preserve"> </w:t>
       </w:r>
       <w:r>
         <w:t>необходимо</w:t>
       </w:r>
       <w:r>
-        <w:rPr>
-          <w:lang w:val="en-US"/>
-        </w:rPr>
         <w:t xml:space="preserve"> </w:t>
       </w:r>
       <w:r>
         <w:t>заполнить</w:t>
       </w:r>
       <w:r>
-        <w:rPr>
-          <w:lang w:val="en-US"/>
-        </w:rPr>
-        <w:t>."</w:t>
-      </w:r>
-      <w:proofErr w:type="gramStart"/>
-      <w:r>
-        <w:rPr>
-          <w:lang w:val="en-US"/>
-        </w:rPr>
-        <w:t>);</w:t>
-      </w:r>
-      <w:proofErr w:type="gramEnd"/>
+        <w:t>.");</w:t>
+      </w:r>
     </w:p>
     <w:p>
       <w:pPr>
@@ -10660,10 +10448,13 @@
         </w:rPr>
       </w:pPr>
       <w:r>
-        <w:rPr>
-          <w:lang w:val="en-US"/>
-        </w:rPr>
-        <w:t xml:space="preserve">        }</w:t>
+        <w:t xml:space="preserve">        </w:t>
+      </w:r>
+      <w:r>
+        <w:rPr>
+          <w:lang w:val="en-US"/>
+        </w:rPr>
+        <w:t>}</w:t>
       </w:r>
     </w:p>
     <w:p>
@@ -10738,7 +10529,6 @@
         <w:t xml:space="preserve">            return </w:t>
       </w:r>
       <w:proofErr w:type="spellStart"/>
-      <w:proofErr w:type="gramStart"/>
       <w:r>
         <w:rPr>
           <w:lang w:val="en-US"/>
@@ -10753,7 +10543,6 @@
         <w:t>(</w:t>
       </w:r>
       <w:proofErr w:type="spellStart"/>
-      <w:proofErr w:type="gramEnd"/>
       <w:r>
         <w:rPr>
           <w:lang w:val="en-US"/>
@@ -10761,14 +10550,12 @@
         <w:t>ModelState</w:t>
       </w:r>
       <w:proofErr w:type="spellEnd"/>
-      <w:proofErr w:type="gramStart"/>
       <w:r>
         <w:rPr>
           <w:lang w:val="en-US"/>
         </w:rPr>
         <w:t>);</w:t>
       </w:r>
-      <w:proofErr w:type="gramEnd"/>
     </w:p>
     <w:p>
       <w:pPr>
@@ -10829,14 +10616,12 @@
         <w:t>newEvent</w:t>
       </w:r>
       <w:proofErr w:type="spellEnd"/>
-      <w:proofErr w:type="gramStart"/>
       <w:r>
         <w:rPr>
           <w:lang w:val="en-US"/>
         </w:rPr>
         <w:t>);</w:t>
       </w:r>
-      <w:proofErr w:type="gramEnd"/>
     </w:p>
     <w:p>
       <w:pPr>
@@ -10865,16 +10650,8 @@
         <w:rPr>
           <w:lang w:val="en-US"/>
         </w:rPr>
-        <w:t>(</w:t>
-      </w:r>
-      <w:proofErr w:type="gramStart"/>
-      <w:r>
-        <w:rPr>
-          <w:lang w:val="en-US"/>
-        </w:rPr>
-        <w:t>);</w:t>
-      </w:r>
-      <w:proofErr w:type="gramEnd"/>
+        <w:t>();</w:t>
+      </w:r>
     </w:p>
     <w:p>
       <w:pPr>
@@ -10931,21 +10708,92 @@
         <w:rPr>
           <w:lang w:val="en-US"/>
         </w:rPr>
-        <w:t xml:space="preserve">", new </w:t>
-      </w:r>
-      <w:proofErr w:type="gramStart"/>
-      <w:r>
-        <w:rPr>
-          <w:lang w:val="en-US"/>
-        </w:rPr>
-        <w:t>{ id</w:t>
-      </w:r>
-      <w:proofErr w:type="gramEnd"/>
-      <w:r>
-        <w:rPr>
-          <w:lang w:val="en-US"/>
-        </w:rPr>
-        <w:t xml:space="preserve"> = </w:t>
+        <w:t xml:space="preserve">", new { id = </w:t>
+      </w:r>
+      <w:proofErr w:type="spellStart"/>
+      <w:r>
+        <w:rPr>
+          <w:lang w:val="en-US"/>
+        </w:rPr>
+        <w:t>newEvent.EventId</w:t>
+      </w:r>
+      <w:proofErr w:type="spellEnd"/>
+      <w:r>
+        <w:rPr>
+          <w:lang w:val="en-US"/>
+        </w:rPr>
+        <w:t xml:space="preserve"> }, </w:t>
+      </w:r>
+      <w:proofErr w:type="spellStart"/>
+      <w:r>
+        <w:rPr>
+          <w:lang w:val="en-US"/>
+        </w:rPr>
+        <w:t>newEvent</w:t>
+      </w:r>
+      <w:proofErr w:type="spellEnd"/>
+      <w:r>
+        <w:rPr>
+          <w:lang w:val="en-US"/>
+        </w:rPr>
+        <w:t>);</w:t>
+      </w:r>
+    </w:p>
+    <w:p>
+      <w:pPr>
+        <w:pStyle w:val="aff0"/>
+        <w:rPr>
+          <w:lang w:val="en-US"/>
+        </w:rPr>
+      </w:pPr>
+      <w:r>
+        <w:rPr>
+          <w:lang w:val="en-US"/>
+        </w:rPr>
+        <w:t xml:space="preserve">    }</w:t>
+      </w:r>
+    </w:p>
+    <w:p>
+      <w:pPr>
+        <w:pStyle w:val="aff0"/>
+        <w:rPr>
+          <w:lang w:val="en-US"/>
+        </w:rPr>
+      </w:pPr>
+      <w:r>
+        <w:rPr>
+          <w:lang w:val="en-US"/>
+        </w:rPr>
+        <w:t xml:space="preserve">    catch (Exception ex)</w:t>
+      </w:r>
+    </w:p>
+    <w:p>
+      <w:pPr>
+        <w:pStyle w:val="aff0"/>
+        <w:rPr>
+          <w:lang w:val="en-US"/>
+        </w:rPr>
+      </w:pPr>
+      <w:r>
+        <w:rPr>
+          <w:lang w:val="en-US"/>
+        </w:rPr>
+        <w:lastRenderedPageBreak/>
+        <w:t xml:space="preserve">    {</w:t>
+      </w:r>
+    </w:p>
+    <w:p>
+      <w:pPr>
+        <w:pStyle w:val="aff0"/>
+        <w:rPr>
+          <w:lang w:val="en-US"/>
+        </w:rPr>
+      </w:pPr>
+      <w:r>
+        <w:rPr>
+          <w:lang w:val="en-US"/>
+        </w:rPr>
+        <w:t xml:space="preserve">        return </w:t>
       </w:r>
       <w:proofErr w:type="spellStart"/>
       <w:proofErr w:type="gramStart"/>
@@ -10953,226 +10801,159 @@
         <w:rPr>
           <w:lang w:val="en-US"/>
         </w:rPr>
-        <w:t>newEvent.EventId</w:t>
+        <w:t>StatusCode</w:t>
       </w:r>
       <w:proofErr w:type="spellEnd"/>
       <w:r>
         <w:rPr>
           <w:lang w:val="en-US"/>
         </w:rPr>
-        <w:t xml:space="preserve"> }</w:t>
+        <w:t>(</w:t>
       </w:r>
       <w:proofErr w:type="gramEnd"/>
       <w:r>
         <w:rPr>
           <w:lang w:val="en-US"/>
         </w:rPr>
-        <w:t xml:space="preserve">, </w:t>
+        <w:t>500, "</w:t>
+      </w:r>
+      <w:r>
+        <w:t>Ошибка</w:t>
+      </w:r>
+      <w:r>
+        <w:rPr>
+          <w:lang w:val="en-US"/>
+        </w:rPr>
+        <w:t xml:space="preserve"> </w:t>
+      </w:r>
+      <w:r>
+        <w:t>сервера</w:t>
+      </w:r>
+      <w:r>
+        <w:rPr>
+          <w:lang w:val="en-US"/>
+        </w:rPr>
+        <w:t>.");</w:t>
+      </w:r>
+    </w:p>
+    <w:p>
+      <w:pPr>
+        <w:pStyle w:val="aff0"/>
+        <w:rPr>
+          <w:lang w:val="en-US"/>
+        </w:rPr>
+      </w:pPr>
+      <w:r>
+        <w:rPr>
+          <w:lang w:val="en-US"/>
+        </w:rPr>
+        <w:t xml:space="preserve">    </w:t>
+      </w:r>
+      <w:r>
+        <w:rPr>
+          <w:lang w:val="en-US"/>
+        </w:rPr>
+        <w:t>}</w:t>
+      </w:r>
+    </w:p>
+    <w:p>
+      <w:pPr>
+        <w:pStyle w:val="aff0"/>
+      </w:pPr>
+      <w:r>
+        <w:t>}</w:t>
+      </w:r>
+    </w:p>
+    <w:p>
+      <w:pPr>
+        <w:pStyle w:val="2"/>
+      </w:pPr>
+      <w:bookmarkStart w:id="15" w:name="_Toc198241885"/>
+      <w:r>
+        <w:t>Разработка мобильного приложения</w:t>
+      </w:r>
+      <w:bookmarkEnd w:id="15"/>
+    </w:p>
+    <w:p>
+      <w:pPr>
+        <w:pStyle w:val="a3"/>
+      </w:pPr>
+      <w:r>
+        <w:t xml:space="preserve">Мобильное приложение разрабатывается под </w:t>
       </w:r>
       <w:proofErr w:type="spellStart"/>
       <w:r>
-        <w:rPr>
-          <w:lang w:val="en-US"/>
-        </w:rPr>
-        <w:t>newEvent</w:t>
+        <w:t>Android</w:t>
       </w:r>
       <w:proofErr w:type="spellEnd"/>
-      <w:proofErr w:type="gramStart"/>
-      <w:r>
-        <w:rPr>
-          <w:lang w:val="en-US"/>
-        </w:rPr>
-        <w:t>);</w:t>
-      </w:r>
-      <w:proofErr w:type="gramEnd"/>
-    </w:p>
-    <w:p>
-      <w:pPr>
-        <w:pStyle w:val="aff0"/>
-        <w:rPr>
-          <w:lang w:val="en-US"/>
-        </w:rPr>
-      </w:pPr>
-      <w:r>
-        <w:rPr>
-          <w:lang w:val="en-US"/>
-        </w:rPr>
-        <w:t xml:space="preserve">    }</w:t>
-      </w:r>
-    </w:p>
-    <w:p>
-      <w:pPr>
-        <w:pStyle w:val="aff0"/>
-        <w:rPr>
-          <w:lang w:val="en-US"/>
-        </w:rPr>
-      </w:pPr>
-      <w:r>
-        <w:rPr>
-          <w:lang w:val="en-US"/>
-        </w:rPr>
-        <w:t xml:space="preserve">    catch (Exception ex)</w:t>
-      </w:r>
-    </w:p>
-    <w:p>
-      <w:pPr>
-        <w:pStyle w:val="aff0"/>
-        <w:rPr>
-          <w:lang w:val="en-US"/>
-        </w:rPr>
-      </w:pPr>
-      <w:r>
-        <w:rPr>
-          <w:lang w:val="en-US"/>
-        </w:rPr>
-        <w:lastRenderedPageBreak/>
-        <w:t xml:space="preserve">    {</w:t>
-      </w:r>
-    </w:p>
-    <w:p>
-      <w:pPr>
-        <w:pStyle w:val="aff0"/>
-        <w:rPr>
-          <w:lang w:val="en-US"/>
-        </w:rPr>
-      </w:pPr>
-      <w:r>
-        <w:rPr>
-          <w:lang w:val="en-US"/>
-        </w:rPr>
-        <w:t xml:space="preserve">        return </w:t>
+      <w:r>
+        <w:t xml:space="preserve"> с применением языка </w:t>
       </w:r>
       <w:proofErr w:type="spellStart"/>
-      <w:proofErr w:type="gramStart"/>
-      <w:r>
-        <w:rPr>
-          <w:lang w:val="en-US"/>
-        </w:rPr>
-        <w:t>StatusCode</w:t>
+      <w:r>
+        <w:t>Kotlin</w:t>
       </w:r>
       <w:proofErr w:type="spellEnd"/>
       <w:r>
-        <w:rPr>
-          <w:lang w:val="en-US"/>
-        </w:rPr>
-        <w:t>(</w:t>
-      </w:r>
-      <w:proofErr w:type="gramEnd"/>
-      <w:r>
-        <w:rPr>
-          <w:lang w:val="en-US"/>
-        </w:rPr>
-        <w:t>500, "</w:t>
-      </w:r>
-      <w:r>
-        <w:t>Ошибка</w:t>
-      </w:r>
-      <w:r>
-        <w:rPr>
-          <w:lang w:val="en-US"/>
-        </w:rPr>
-        <w:t xml:space="preserve"> </w:t>
-      </w:r>
-      <w:r>
-        <w:t>сервера</w:t>
-      </w:r>
-      <w:r>
-        <w:rPr>
-          <w:lang w:val="en-US"/>
-        </w:rPr>
-        <w:t>."</w:t>
-      </w:r>
-      <w:proofErr w:type="gramStart"/>
-      <w:r>
-        <w:rPr>
-          <w:lang w:val="en-US"/>
-        </w:rPr>
-        <w:t>);</w:t>
-      </w:r>
-      <w:proofErr w:type="gramEnd"/>
-    </w:p>
-    <w:p>
-      <w:pPr>
-        <w:pStyle w:val="aff0"/>
-      </w:pPr>
-      <w:r>
-        <w:rPr>
-          <w:lang w:val="en-US"/>
-        </w:rPr>
-        <w:t xml:space="preserve">    </w:t>
-      </w:r>
-      <w:r>
-        <w:t>}</w:t>
-      </w:r>
-    </w:p>
-    <w:p>
-      <w:pPr>
-        <w:pStyle w:val="aff0"/>
-      </w:pPr>
-      <w:r>
-        <w:t>}</w:t>
-      </w:r>
-    </w:p>
-    <w:p>
-      <w:pPr>
-        <w:pStyle w:val="2"/>
-      </w:pPr>
-      <w:bookmarkStart w:id="15" w:name="_Toc198241885"/>
-      <w:r>
-        <w:t>Разработка мобильного приложения</w:t>
-      </w:r>
-      <w:bookmarkEnd w:id="15"/>
+        <w:t xml:space="preserve">. </w:t>
+      </w:r>
+      <w:r>
+        <w:t xml:space="preserve">Средой разработки выступает </w:t>
+      </w:r>
+      <w:proofErr w:type="spellStart"/>
+      <w:r>
+        <w:t>Android</w:t>
+      </w:r>
+      <w:proofErr w:type="spellEnd"/>
+      <w:r>
+        <w:t xml:space="preserve"> </w:t>
+      </w:r>
+      <w:proofErr w:type="spellStart"/>
+      <w:r>
+        <w:t>Studio</w:t>
+      </w:r>
+      <w:proofErr w:type="spellEnd"/>
+      <w:r>
+        <w:t xml:space="preserve">, предоставляющая мощный инструментарий для создания, отладки и тестирования </w:t>
+      </w:r>
+      <w:proofErr w:type="spellStart"/>
+      <w:r>
+        <w:t>Android</w:t>
+      </w:r>
+      <w:proofErr w:type="spellEnd"/>
+      <w:r>
+        <w:t xml:space="preserve">-приложений, а также полную поддержку </w:t>
+      </w:r>
+      <w:proofErr w:type="spellStart"/>
+      <w:r>
+        <w:t>Kotlin</w:t>
+      </w:r>
+      <w:proofErr w:type="spellEnd"/>
+      <w:r>
+        <w:t>.</w:t>
+      </w:r>
     </w:p>
     <w:p>
       <w:pPr>
         <w:pStyle w:val="a3"/>
-        <w:rPr>
-          <w:lang w:val="en-US"/>
-        </w:rPr>
-      </w:pPr>
-      <w:r>
-        <w:t xml:space="preserve">Мобильное приложение разрабатывается под </w:t>
+      </w:pPr>
+      <w:r>
+        <w:t>В архитектуре приложения используется модель MVVM. Модель</w:t>
+      </w:r>
+      <w:r>
+        <w:t xml:space="preserve"> </w:t>
+      </w:r>
+      <w:r>
+        <w:t xml:space="preserve">представляет собой слой данных, содержащий классы, отвечающие за получение и хранение информации. </w:t>
       </w:r>
       <w:proofErr w:type="spellStart"/>
       <w:r>
-        <w:t>Android</w:t>
+        <w:t>ViewModel</w:t>
       </w:r>
       <w:proofErr w:type="spellEnd"/>
       <w:r>
-        <w:t xml:space="preserve"> с применением языка </w:t>
-      </w:r>
-      <w:proofErr w:type="spellStart"/>
-      <w:r>
-        <w:t>Kotlin</w:t>
-      </w:r>
-      <w:proofErr w:type="spellEnd"/>
-      <w:r>
-        <w:t xml:space="preserve">. </w:t>
-      </w:r>
-      <w:r>
-        <w:t xml:space="preserve">Средой разработки выступает </w:t>
-      </w:r>
-      <w:proofErr w:type="spellStart"/>
-      <w:r>
-        <w:t>Android</w:t>
-      </w:r>
-      <w:proofErr w:type="spellEnd"/>
-      <w:r>
-        <w:t xml:space="preserve"> Studio, предоставляющая мощный инструментарий для создания, отладки и тестирования </w:t>
-      </w:r>
-      <w:proofErr w:type="spellStart"/>
-      <w:r>
-        <w:t>Android</w:t>
-      </w:r>
-      <w:proofErr w:type="spellEnd"/>
-      <w:r>
-        <w:t xml:space="preserve">-приложений, а также полную поддержку </w:t>
-      </w:r>
-      <w:proofErr w:type="spellStart"/>
-      <w:r>
-        <w:t>Kotlin</w:t>
-      </w:r>
-      <w:proofErr w:type="spellEnd"/>
+        <w:t>, в свою очередь, содержит логику обработки пользовательских действий, занимается подготовкой и трансформацией данных, а также обеспечивает связь между моделью и представлением</w:t>
+      </w:r>
       <w:r>
         <w:t>.</w:t>
       </w:r>
@@ -11182,21 +10963,13 @@
         <w:pStyle w:val="a3"/>
       </w:pPr>
       <w:r>
-        <w:t>В архитектуре приложения используется модель MVVM. Модель</w:t>
-      </w:r>
-      <w:r>
-        <w:t xml:space="preserve"> </w:t>
-      </w:r>
-      <w:r>
-        <w:t xml:space="preserve">представляет собой слой данных, содержащий классы, отвечающие за получение и хранение информации. </w:t>
-      </w:r>
-      <w:proofErr w:type="spellStart"/>
-      <w:r>
-        <w:t>ViewModel</w:t>
-      </w:r>
-      <w:proofErr w:type="spellEnd"/>
-      <w:r>
-        <w:t>, в свою очередь, содержит логику обработки пользовательских действий, занимается подготовкой и трансформацией данных, а также обеспечивает связь между моделью и представлением</w:t>
+        <w:t xml:space="preserve">На рисунке 7 представлено отображение одного из элементов списка </w:t>
+      </w:r>
+      <w:r>
+        <w:rPr>
+          <w:lang w:val="en-US"/>
+        </w:rPr>
+        <w:t>Intersections</w:t>
       </w:r>
       <w:r>
         <w:t>.</w:t>
@@ -11204,26 +10977,12 @@
     </w:p>
     <w:p>
       <w:pPr>
-        <w:pStyle w:val="a3"/>
-      </w:pPr>
-      <w:r>
-        <w:t xml:space="preserve">На рисунке 7 представлено отображение одного из элементов списка </w:t>
-      </w:r>
-      <w:r>
-        <w:rPr>
-          <w:lang w:val="en-US"/>
-        </w:rPr>
-        <w:t>Intersections</w:t>
-      </w:r>
-      <w:r>
-        <w:t>.</w:t>
-      </w:r>
-    </w:p>
-    <w:p>
-      <w:pPr>
         <w:pStyle w:val="afd"/>
       </w:pPr>
       <w:r>
+        <w:rPr>
+          <w:lang w:eastAsia="ru-RU"/>
+        </w:rPr>
         <w:drawing>
           <wp:inline distT="0" distB="0" distL="0" distR="0" wp14:anchorId="23A2840B" wp14:editId="59A723A0">
             <wp:extent cx="4187706" cy="1736970"/>
@@ -11270,9 +11029,18 @@
     <w:p>
       <w:pPr>
         <w:pStyle w:val="afe"/>
-      </w:pPr>
-      <w:r>
-        <w:t xml:space="preserve">Рисунок 7 – </w:t>
+        <w:rPr>
+          <w:lang w:val="en-US"/>
+        </w:rPr>
+      </w:pPr>
+      <w:r>
+        <w:t>Рисунок</w:t>
+      </w:r>
+      <w:r>
+        <w:rPr>
+          <w:lang w:val="en-US"/>
+        </w:rPr>
+        <w:t xml:space="preserve"> 7 – </w:t>
       </w:r>
       <w:proofErr w:type="spellStart"/>
       <w:r>
@@ -11283,10 +11051,37 @@
       </w:r>
       <w:proofErr w:type="spellEnd"/>
       <w:r>
+        <w:rPr>
+          <w:lang w:val="en-US"/>
+        </w:rPr>
         <w:t xml:space="preserve">. </w:t>
       </w:r>
       <w:r>
-        <w:t xml:space="preserve">Вид элемента списка </w:t>
+        <w:t>Вид</w:t>
+      </w:r>
+      <w:r>
+        <w:rPr>
+          <w:lang w:val="en-US"/>
+        </w:rPr>
+        <w:t xml:space="preserve"> </w:t>
+      </w:r>
+      <w:r>
+        <w:t>элемента</w:t>
+      </w:r>
+      <w:r>
+        <w:rPr>
+          <w:lang w:val="en-US"/>
+        </w:rPr>
+        <w:t xml:space="preserve"> </w:t>
+      </w:r>
+      <w:r>
+        <w:t>списка</w:t>
+      </w:r>
+      <w:r>
+        <w:rPr>
+          <w:lang w:val="en-US"/>
+        </w:rPr>
+        <w:t xml:space="preserve"> </w:t>
       </w:r>
       <w:r>
         <w:rPr>
@@ -11311,6 +11106,9 @@
         <w:pStyle w:val="afd"/>
       </w:pPr>
       <w:r>
+        <w:rPr>
+          <w:lang w:eastAsia="ru-RU"/>
+        </w:rPr>
         <w:lastRenderedPageBreak/>
         <w:drawing>
           <wp:inline distT="0" distB="0" distL="0" distR="0" wp14:anchorId="517A3094" wp14:editId="3A4C44F2">
@@ -11393,6 +11191,9 @@
         <w:pStyle w:val="afd"/>
       </w:pPr>
       <w:r>
+        <w:rPr>
+          <w:lang w:eastAsia="ru-RU"/>
+        </w:rPr>
         <w:drawing>
           <wp:inline distT="0" distB="0" distL="0" distR="0" wp14:anchorId="58D5D74C" wp14:editId="5A2693FD">
             <wp:extent cx="3844913" cy="2552185"/>
@@ -11441,13 +11242,7 @@
         <w:pStyle w:val="afe"/>
       </w:pPr>
       <w:r>
-        <w:t xml:space="preserve">Рисунок </w:t>
-      </w:r>
-      <w:r>
-        <w:t>9</w:t>
-      </w:r>
-      <w:r>
-        <w:t xml:space="preserve"> – </w:t>
+        <w:t xml:space="preserve">Рисунок 9 – </w:t>
       </w:r>
       <w:proofErr w:type="spellStart"/>
       <w:r>
@@ -11461,10 +11256,7 @@
         <w:t>.</w:t>
       </w:r>
       <w:r>
-        <w:t xml:space="preserve"> Вид отображения </w:t>
-      </w:r>
-      <w:r>
-        <w:t>событий</w:t>
+        <w:t xml:space="preserve"> Вид отображения событий</w:t>
       </w:r>
     </w:p>
     <w:p>
@@ -11493,6 +11285,9 @@
         <w:t xml:space="preserve"> </w:t>
       </w:r>
       <w:r>
+        <w:rPr>
+          <w:lang w:eastAsia="ru-RU"/>
+        </w:rPr>
         <w:drawing>
           <wp:inline distT="0" distB="0" distL="0" distR="0" wp14:anchorId="6A7275CF" wp14:editId="35FA92E4">
             <wp:extent cx="3761165" cy="4357314"/>
@@ -11544,9 +11339,6 @@
         <w:t>Рисунок</w:t>
       </w:r>
       <w:r>
-        <w:rPr>
-          <w:lang w:val="en-US"/>
-        </w:rPr>
         <w:t xml:space="preserve"> 10 – </w:t>
       </w:r>
       <w:proofErr w:type="spellStart"/>
@@ -11558,9 +11350,6 @@
       </w:r>
       <w:proofErr w:type="spellEnd"/>
       <w:r>
-        <w:rPr>
-          <w:lang w:val="en-US"/>
-        </w:rPr>
         <w:t xml:space="preserve">. </w:t>
       </w:r>
       <w:r>
@@ -11594,19 +11383,7 @@
         <w:pStyle w:val="a3"/>
       </w:pPr>
       <w:r>
-        <w:t>Для отладки приложения используется комплекс средств Visual Studio</w:t>
-      </w:r>
-      <w:r>
-        <w:t xml:space="preserve"> </w:t>
-      </w:r>
-      <w:r>
-        <w:t>2022, который позволяет произвести диагностику и локализацию ошибок,</w:t>
-      </w:r>
-      <w:r>
-        <w:t xml:space="preserve"> </w:t>
-      </w:r>
-      <w:r>
-        <w:t>внести исправления в программу с целью их устранения.</w:t>
+        <w:t>Для отладки приложения используется комплекс средств Visual Studio 2022, который позволяет произвести диагностику и локализацию ошибок, внести исправления в программу с целью их устранения.</w:t>
       </w:r>
     </w:p>
     <w:p>
@@ -11654,9 +11431,6 @@
     <w:p>
       <w:pPr>
         <w:pStyle w:val="a1"/>
-        <w:rPr>
-          <w:lang w:val="en-US"/>
-        </w:rPr>
       </w:pPr>
       <w:r>
         <w:t>для запуска отладки с остановками на точках останова необходимо</w:t>
@@ -11698,6 +11472,9 @@
         <w:pStyle w:val="afd"/>
       </w:pPr>
       <w:r>
+        <w:rPr>
+          <w:lang w:eastAsia="ru-RU"/>
+        </w:rPr>
         <w:drawing>
           <wp:inline distT="0" distB="0" distL="0" distR="0" wp14:anchorId="54C994E2" wp14:editId="3147DCEC">
             <wp:extent cx="5939790" cy="2477135"/>
@@ -11793,9 +11570,9 @@
         <w:tblLook w:val="04A0" w:firstRow="1" w:lastRow="0" w:firstColumn="1" w:lastColumn="0" w:noHBand="0" w:noVBand="1"/>
       </w:tblPr>
       <w:tblGrid>
-        <w:gridCol w:w="3114"/>
-        <w:gridCol w:w="3115"/>
-        <w:gridCol w:w="3115"/>
+        <w:gridCol w:w="2830"/>
+        <w:gridCol w:w="4536"/>
+        <w:gridCol w:w="1978"/>
       </w:tblGrid>
       <w:tr>
         <w:trPr>
@@ -11803,192 +11580,406 @@
         </w:trPr>
         <w:tc>
           <w:tcPr>
-            <w:tcW w:w="3114" w:type="dxa"/>
+            <w:tcW w:w="2830" w:type="dxa"/>
           </w:tcPr>
           <w:p>
             <w:pPr>
-              <w:pStyle w:val="a3"/>
               <w:jc w:val="center"/>
               <w:rPr>
                 <w:b/>
-                <w:bCs/>
-                <w:lang w:val="en-US"/>
               </w:rPr>
             </w:pPr>
+            <w:r>
+              <w:rPr>
+                <w:b/>
+              </w:rPr>
+              <w:t>Действие</w:t>
+            </w:r>
           </w:p>
         </w:tc>
         <w:tc>
           <w:tcPr>
-            <w:tcW w:w="3115" w:type="dxa"/>
+            <w:tcW w:w="4536" w:type="dxa"/>
           </w:tcPr>
           <w:p>
             <w:pPr>
-              <w:pStyle w:val="a3"/>
               <w:jc w:val="center"/>
               <w:rPr>
                 <w:b/>
-                <w:bCs/>
-                <w:lang w:val="en-US"/>
               </w:rPr>
             </w:pPr>
+            <w:r>
+              <w:rPr>
+                <w:b/>
+              </w:rPr>
+              <w:t>Ожидаемый результат</w:t>
+            </w:r>
           </w:p>
         </w:tc>
         <w:tc>
           <w:tcPr>
-            <w:tcW w:w="3115" w:type="dxa"/>
+            <w:tcW w:w="1978" w:type="dxa"/>
           </w:tcPr>
           <w:p>
             <w:pPr>
-              <w:pStyle w:val="a3"/>
               <w:jc w:val="center"/>
               <w:rPr>
                 <w:b/>
-                <w:bCs/>
-                <w:lang w:val="en-US"/>
               </w:rPr>
             </w:pPr>
+            <w:r>
+              <w:rPr>
+                <w:b/>
+              </w:rPr>
+              <w:t>Фактический результат</w:t>
+            </w:r>
           </w:p>
         </w:tc>
       </w:tr>
       <w:tr>
         <w:tc>
           <w:tcPr>
-            <w:tcW w:w="3114" w:type="dxa"/>
+            <w:tcW w:w="2830" w:type="dxa"/>
+            <w:tcBorders>
+              <w:bottom w:val="single" w:sz="4" w:space="0" w:color="auto"/>
+            </w:tcBorders>
           </w:tcPr>
           <w:p>
             <w:pPr>
               <w:pStyle w:val="a3"/>
-              <w:rPr>
-                <w:lang w:val="en-US"/>
-              </w:rPr>
+              <w:spacing w:line="240" w:lineRule="auto"/>
+              <w:ind w:firstLine="0"/>
+              <w:jc w:val="left"/>
             </w:pPr>
+            <w:r>
+              <w:t>Нажатие на элемент перекрестка в списке</w:t>
+            </w:r>
           </w:p>
         </w:tc>
         <w:tc>
           <w:tcPr>
-            <w:tcW w:w="3115" w:type="dxa"/>
+            <w:tcW w:w="4536" w:type="dxa"/>
+            <w:tcBorders>
+              <w:bottom w:val="single" w:sz="4" w:space="0" w:color="auto"/>
+            </w:tcBorders>
           </w:tcPr>
           <w:p>
             <w:pPr>
               <w:pStyle w:val="a3"/>
-              <w:rPr>
-                <w:lang w:val="en-US"/>
-              </w:rPr>
+              <w:spacing w:line="240" w:lineRule="auto"/>
+              <w:ind w:firstLine="0"/>
+              <w:jc w:val="left"/>
             </w:pPr>
+            <w:r>
+              <w:t>Открывается окно с детальной информацией о выбранном перекрестке</w:t>
+            </w:r>
           </w:p>
         </w:tc>
         <w:tc>
           <w:tcPr>
-            <w:tcW w:w="3115" w:type="dxa"/>
+            <w:tcW w:w="1978" w:type="dxa"/>
+            <w:tcBorders>
+              <w:bottom w:val="single" w:sz="4" w:space="0" w:color="auto"/>
+            </w:tcBorders>
           </w:tcPr>
           <w:p>
             <w:pPr>
               <w:pStyle w:val="a3"/>
-              <w:rPr>
-                <w:lang w:val="en-US"/>
-              </w:rPr>
+              <w:spacing w:line="240" w:lineRule="auto"/>
+              <w:ind w:firstLine="0"/>
+              <w:jc w:val="left"/>
             </w:pPr>
+            <w:r>
+              <w:t>Совпадает с ожидаемым</w:t>
+            </w:r>
           </w:p>
         </w:tc>
       </w:tr>
       <w:tr>
         <w:tc>
           <w:tcPr>
-            <w:tcW w:w="3114" w:type="dxa"/>
+            <w:tcW w:w="2830" w:type="dxa"/>
+            <w:tcBorders>
+              <w:top w:val="single" w:sz="4" w:space="0" w:color="auto"/>
+              <w:left w:val="single" w:sz="4" w:space="0" w:color="auto"/>
+              <w:bottom w:val="nil"/>
+              <w:right w:val="single" w:sz="4" w:space="0" w:color="auto"/>
+            </w:tcBorders>
+            <w:shd w:val="clear" w:color="auto" w:fill="FFFFFF" w:themeFill="background1"/>
           </w:tcPr>
           <w:p>
             <w:pPr>
               <w:pStyle w:val="a3"/>
-              <w:rPr>
-                <w:lang w:val="en-US"/>
-              </w:rPr>
+              <w:spacing w:line="240" w:lineRule="auto"/>
+              <w:ind w:firstLine="0"/>
+              <w:jc w:val="left"/>
             </w:pPr>
+            <w:r>
+              <w:t>В окне добавления нового события ввести в соответствующие поля ввода: Тип – «ДТП»</w:t>
+            </w:r>
+            <w:r>
+              <w:t xml:space="preserve">, </w:t>
+            </w:r>
+            <w:r>
+              <w:t>начало –</w:t>
+            </w:r>
+            <w:r>
+              <w:t xml:space="preserve"> «2025-04-13 16:00», конец – «2025-04-13 17:00»</w:t>
+            </w:r>
+            <w:r>
+              <w:t xml:space="preserve">, </w:t>
+            </w:r>
+            <w:r>
+              <w:t xml:space="preserve">влияние на </w:t>
+            </w:r>
           </w:p>
         </w:tc>
         <w:tc>
           <w:tcPr>
-            <w:tcW w:w="3115" w:type="dxa"/>
+            <w:tcW w:w="4536" w:type="dxa"/>
+            <w:tcBorders>
+              <w:top w:val="single" w:sz="4" w:space="0" w:color="auto"/>
+              <w:left w:val="single" w:sz="4" w:space="0" w:color="auto"/>
+              <w:bottom w:val="nil"/>
+              <w:right w:val="single" w:sz="4" w:space="0" w:color="auto"/>
+            </w:tcBorders>
+            <w:shd w:val="clear" w:color="auto" w:fill="FFFFFF" w:themeFill="background1"/>
           </w:tcPr>
           <w:p>
             <w:pPr>
               <w:pStyle w:val="a3"/>
+              <w:spacing w:line="240" w:lineRule="auto"/>
+              <w:ind w:firstLine="0"/>
+              <w:jc w:val="left"/>
+            </w:pPr>
+            <w:r>
+              <w:t xml:space="preserve">Новое событие добавляется в БД в таблицу </w:t>
+            </w:r>
+            <w:r>
               <w:rPr>
                 <w:lang w:val="en-US"/>
               </w:rPr>
-            </w:pPr>
+              <w:t>Event</w:t>
+            </w:r>
+            <w:r>
+              <w:t xml:space="preserve"> </w:t>
+            </w:r>
+            <w:r>
+              <w:t xml:space="preserve">и </w:t>
+            </w:r>
+            <w:proofErr w:type="spellStart"/>
+            <w:r>
+              <w:rPr>
+                <w:lang w:val="en-US"/>
+              </w:rPr>
+              <w:t>IntersectionEvent</w:t>
+            </w:r>
+            <w:proofErr w:type="spellEnd"/>
+            <w:r>
+              <w:t>. Отображение нового события в приложении</w:t>
+            </w:r>
           </w:p>
         </w:tc>
         <w:tc>
           <w:tcPr>
-            <w:tcW w:w="3115" w:type="dxa"/>
+            <w:tcW w:w="1978" w:type="dxa"/>
+            <w:tcBorders>
+              <w:top w:val="single" w:sz="4" w:space="0" w:color="auto"/>
+              <w:left w:val="single" w:sz="4" w:space="0" w:color="auto"/>
+              <w:bottom w:val="nil"/>
+              <w:right w:val="single" w:sz="4" w:space="0" w:color="auto"/>
+            </w:tcBorders>
+            <w:shd w:val="clear" w:color="auto" w:fill="FFFFFF" w:themeFill="background1"/>
           </w:tcPr>
           <w:p>
             <w:pPr>
               <w:pStyle w:val="a3"/>
+              <w:spacing w:line="240" w:lineRule="auto"/>
+              <w:ind w:firstLine="0"/>
+              <w:jc w:val="left"/>
+            </w:pPr>
+            <w:r>
+              <w:t>Совпадает с ожидаемым</w:t>
+            </w:r>
+          </w:p>
+        </w:tc>
+      </w:tr>
+    </w:tbl>
+    <w:p>
+      <w:pPr>
+        <w:pStyle w:val="aff2"/>
+        <w:rPr>
+          <w:i/>
+          <w:iCs/>
+        </w:rPr>
+      </w:pPr>
+      <w:r>
+        <w:rPr>
+          <w:i/>
+          <w:iCs/>
+        </w:rPr>
+        <w:lastRenderedPageBreak/>
+        <w:t xml:space="preserve">Продолжение таблицы </w:t>
+      </w:r>
+      <w:r>
+        <w:rPr>
+          <w:i/>
+          <w:iCs/>
+        </w:rPr>
+        <w:t>2</w:t>
+      </w:r>
+    </w:p>
+    <w:tbl>
+      <w:tblPr>
+        <w:tblStyle w:val="af1"/>
+        <w:tblW w:w="0" w:type="auto"/>
+        <w:tblLook w:val="04A0" w:firstRow="1" w:lastRow="0" w:firstColumn="1" w:lastColumn="0" w:noHBand="0" w:noVBand="1"/>
+      </w:tblPr>
+      <w:tblGrid>
+        <w:gridCol w:w="2972"/>
+        <w:gridCol w:w="4253"/>
+        <w:gridCol w:w="2119"/>
+      </w:tblGrid>
+      <w:tr>
+        <w:trPr>
+          <w:trHeight w:val="625"/>
+        </w:trPr>
+        <w:tc>
+          <w:tcPr>
+            <w:tcW w:w="2972" w:type="dxa"/>
+          </w:tcPr>
+          <w:p>
+            <w:pPr>
+              <w:jc w:val="center"/>
               <w:rPr>
-                <w:lang w:val="en-US"/>
+                <w:b/>
               </w:rPr>
             </w:pPr>
+            <w:r>
+              <w:rPr>
+                <w:b/>
+              </w:rPr>
+              <w:t>Действие</w:t>
+            </w:r>
+          </w:p>
+        </w:tc>
+        <w:tc>
+          <w:tcPr>
+            <w:tcW w:w="4253" w:type="dxa"/>
+          </w:tcPr>
+          <w:p>
+            <w:pPr>
+              <w:jc w:val="center"/>
+              <w:rPr>
+                <w:b/>
+              </w:rPr>
+            </w:pPr>
+            <w:r>
+              <w:rPr>
+                <w:b/>
+              </w:rPr>
+              <w:t>Ожидаемый результат</w:t>
+            </w:r>
+          </w:p>
+        </w:tc>
+        <w:tc>
+          <w:tcPr>
+            <w:tcW w:w="2119" w:type="dxa"/>
+          </w:tcPr>
+          <w:p>
+            <w:pPr>
+              <w:jc w:val="center"/>
+              <w:rPr>
+                <w:b/>
+              </w:rPr>
+            </w:pPr>
+            <w:r>
+              <w:rPr>
+                <w:b/>
+              </w:rPr>
+              <w:t>Фактический результат</w:t>
+            </w:r>
           </w:p>
         </w:tc>
       </w:tr>
       <w:tr>
+        <w:trPr>
+          <w:trHeight w:val="776"/>
+        </w:trPr>
         <w:tc>
           <w:tcPr>
-            <w:tcW w:w="3114" w:type="dxa"/>
+            <w:tcW w:w="2972" w:type="dxa"/>
           </w:tcPr>
           <w:p>
             <w:pPr>
-              <w:pStyle w:val="a3"/>
-              <w:rPr>
-                <w:lang w:val="en-US"/>
-              </w:rPr>
+              <w:jc w:val="left"/>
             </w:pPr>
+            <w:r>
+              <w:t>трафик – 3, код перекрестка – 1.</w:t>
+            </w:r>
+            <w:r>
+              <w:t xml:space="preserve"> Нажать на кнопку «Добавление»</w:t>
+            </w:r>
           </w:p>
         </w:tc>
         <w:tc>
           <w:tcPr>
-            <w:tcW w:w="3115" w:type="dxa"/>
+            <w:tcW w:w="4253" w:type="dxa"/>
+          </w:tcPr>
+          <w:p/>
+        </w:tc>
+        <w:tc>
+          <w:tcPr>
+            <w:tcW w:w="2119" w:type="dxa"/>
           </w:tcPr>
           <w:p>
             <w:pPr>
-              <w:pStyle w:val="a3"/>
-              <w:rPr>
-                <w:lang w:val="en-US"/>
-              </w:rPr>
+              <w:jc w:val="left"/>
             </w:pPr>
+            <w:r>
+              <w:t>Совпадает с ожидаемым</w:t>
+            </w:r>
+          </w:p>
+        </w:tc>
+      </w:tr>
+      <w:tr>
+        <w:trPr>
+          <w:trHeight w:val="1414"/>
+        </w:trPr>
+        <w:tc>
+          <w:tcPr>
+            <w:tcW w:w="2972" w:type="dxa"/>
+          </w:tcPr>
+          <w:p>
+            <w:bookmarkStart w:id="17" w:name="_GoBack"/>
+            <w:bookmarkEnd w:id="17"/>
           </w:p>
         </w:tc>
         <w:tc>
           <w:tcPr>
-            <w:tcW w:w="3115" w:type="dxa"/>
+            <w:tcW w:w="4253" w:type="dxa"/>
           </w:tcPr>
-          <w:p>
-            <w:pPr>
-              <w:pStyle w:val="a3"/>
-              <w:rPr>
-                <w:lang w:val="en-US"/>
-              </w:rPr>
-            </w:pPr>
-          </w:p>
+          <w:p/>
+        </w:tc>
+        <w:tc>
+          <w:tcPr>
+            <w:tcW w:w="2119" w:type="dxa"/>
+          </w:tcPr>
+          <w:p/>
         </w:tc>
       </w:tr>
     </w:tbl>
     <w:p>
       <w:pPr>
         <w:pStyle w:val="aff2"/>
-        <w:rPr>
-          <w:lang w:val="en-US"/>
-        </w:rPr>
       </w:pPr>
     </w:p>
     <w:p>
       <w:pPr>
         <w:pStyle w:val="2"/>
       </w:pPr>
-      <w:bookmarkStart w:id="17" w:name="_Toc198241887"/>
-      <w:r>
-        <w:lastRenderedPageBreak/>
+      <w:bookmarkStart w:id="18" w:name="_Toc198241887"/>
+      <w:r>
         <w:t>О</w:t>
       </w:r>
       <w:r>
@@ -12000,7 +11991,7 @@
       <w:r>
         <w:t>программного кода</w:t>
       </w:r>
-      <w:bookmarkEnd w:id="17"/>
+      <w:bookmarkEnd w:id="18"/>
     </w:p>
     <w:p>
       <w:pPr>
@@ -12032,12 +12023,12 @@
       <w:pPr>
         <w:pStyle w:val="a7"/>
       </w:pPr>
-      <w:bookmarkStart w:id="18" w:name="_Toc198241888"/>
+      <w:bookmarkStart w:id="19" w:name="_Toc198241888"/>
       <w:r>
         <w:lastRenderedPageBreak/>
         <w:t>Заключение</w:t>
       </w:r>
-      <w:bookmarkEnd w:id="18"/>
+      <w:bookmarkEnd w:id="19"/>
     </w:p>
     <w:p>
       <w:pPr>
@@ -12486,12 +12477,12 @@
       <w:pPr>
         <w:pStyle w:val="a7"/>
       </w:pPr>
-      <w:bookmarkStart w:id="19" w:name="_Toc198241889"/>
+      <w:bookmarkStart w:id="20" w:name="_Toc198241889"/>
       <w:r>
         <w:lastRenderedPageBreak/>
         <w:t>Список использованных источников</w:t>
       </w:r>
-      <w:bookmarkEnd w:id="19"/>
+      <w:bookmarkEnd w:id="20"/>
     </w:p>
     <w:p>
       <w:pPr>
@@ -12501,7 +12492,7 @@
           <w:numId w:val="6"/>
         </w:numPr>
       </w:pPr>
-      <w:bookmarkStart w:id="20" w:name="_Ref196157656"/>
+      <w:bookmarkStart w:id="21" w:name="_Ref196157656"/>
       <w:r>
         <w:t>Волк</w:t>
       </w:r>
@@ -12786,16 +12777,11 @@
       <w:r>
         <w:t xml:space="preserve"> с. </w:t>
       </w:r>
-      <w:proofErr w:type="gramStart"/>
       <w:r>
         <w:t xml:space="preserve">– </w:t>
       </w:r>
       <w:r>
-        <w:t xml:space="preserve"> URL</w:t>
-      </w:r>
-      <w:proofErr w:type="gramEnd"/>
-      <w:r>
-        <w:t>:</w:t>
+        <w:t xml:space="preserve"> URL:</w:t>
       </w:r>
       <w:r>
         <w:t xml:space="preserve"> </w:t>
@@ -12964,7 +12950,7 @@
         <w:t>Текст: электронный.</w:t>
       </w:r>
     </w:p>
-    <w:bookmarkEnd w:id="20"/>
+    <w:bookmarkEnd w:id="21"/>
     <w:p>
       <w:pPr>
         <w:pStyle w:val="a3"/>
@@ -13048,14 +13034,9 @@
       <w:r>
         <w:t xml:space="preserve">[Сайт]. – URL: </w:t>
       </w:r>
-      <w:hyperlink r:id="rId19" w:history="1">
-        <w:r>
-          <w:rPr>
-            <w:rStyle w:val="af7"/>
-          </w:rPr>
-          <w:t>https://learn.microsoft.com/ru-ru/sql/sql-server/?view=sql-server-ver16</w:t>
-        </w:r>
-      </w:hyperlink>
+      <w:r>
+        <w:t>https://learn.microsoft.com/ru-ru/sql/sql-server/?view=sql-server-ver16</w:t>
+      </w:r>
       <w:r>
         <w:t xml:space="preserve"> </w:t>
       </w:r>
@@ -13070,7 +13051,7 @@
       </w:r>
     </w:p>
     <w:sectPr>
-      <w:footerReference w:type="default" r:id="rId20"/>
+      <w:footerReference w:type="default" r:id="rId19"/>
       <w:pgSz w:w="11906" w:h="16838"/>
       <w:pgMar w:top="1134" w:right="851" w:bottom="1134" w:left="1701" w:header="709" w:footer="709" w:gutter="0"/>
       <w:pgNumType w:start="1"/>
@@ -13083,7 +13064,7 @@
 </file>
 
 <file path=word/endnotes.xml><?xml version="1.0" encoding="utf-8"?>
-<w:endnotes xmlns:wpc="http://schemas.microsoft.com/office/word/2010/wordprocessingCanvas" xmlns:cx="http://schemas.microsoft.com/office/drawing/2014/chartex" xmlns:cx1="http://schemas.microsoft.com/office/drawing/2015/9/8/chartex" xmlns:cx2="http://schemas.microsoft.com/office/drawing/2015/10/21/chartex" xmlns:cx3="http://schemas.microsoft.com/office/drawing/2016/5/9/chartex" xmlns:cx4="http://schemas.microsoft.com/office/drawing/2016/5/10/chartex" xmlns:cx5="http://schemas.microsoft.com/office/drawing/2016/5/11/chartex" xmlns:cx6="http://schemas.microsoft.com/office/drawing/2016/5/12/chartex" xmlns:cx7="http://schemas.microsoft.com/office/drawing/2016/5/13/chartex" xmlns:cx8="http://schemas.microsoft.com/office/drawing/2016/5/14/chartex" xmlns:mc="http://schemas.openxmlformats.org/markup-compatibility/2006" xmlns:aink="http://schemas.microsoft.com/office/drawing/2016/ink" xmlns:am3d="http://schemas.microsoft.com/office/drawing/2017/model3d" xmlns:o="urn:schemas-microsoft-com:office:office" xmlns:oel="http://schemas.microsoft.com/office/2019/extlst" xmlns:r="http://schemas.openxmlformats.org/officeDocument/2006/relationships" xmlns:m="http://schemas.openxmlformats.org/officeDocument/2006/math" xmlns:v="urn:schemas-microsoft-com:vml" xmlns:wp14="http://schemas.microsoft.com/office/word/2010/wordprocessingDrawing" xmlns:wp="http://schemas.openxmlformats.org/drawingml/2006/wordprocessingDrawing" xmlns:w10="urn:schemas-microsoft-com:office:word" xmlns:w="http://schemas.openxmlformats.org/wordprocessingml/2006/main" xmlns:w14="http://schemas.microsoft.com/office/word/2010/wordml" xmlns:w15="http://schemas.microsoft.com/office/word/2012/wordml" xmlns:w16cex="http://schemas.microsoft.com/office/word/2018/wordml/cex" xmlns:w16cid="http://schemas.microsoft.com/office/word/2016/wordml/cid" xmlns:w16="http://schemas.microsoft.com/office/word/2018/wordml" xmlns:w16du="http://schemas.microsoft.com/office/word/2023/wordml/word16du" xmlns:w16sdtdh="http://schemas.microsoft.com/office/word/2020/wordml/sdtdatahash" xmlns:w16sdtfl="http://schemas.microsoft.com/office/word/2024/wordml/sdtformatlock" xmlns:w16se="http://schemas.microsoft.com/office/word/2015/wordml/symex" xmlns:wpg="http://schemas.microsoft.com/office/word/2010/wordprocessingGroup" xmlns:wpi="http://schemas.microsoft.com/office/word/2010/wordprocessingInk" xmlns:wne="http://schemas.microsoft.com/office/word/2006/wordml" xmlns:wps="http://schemas.microsoft.com/office/word/2010/wordprocessingShape" mc:Ignorable="w14 w15 w16se w16cid w16 w16cex w16sdtdh w16sdtfl w16du wp14">
+<w:endnotes xmlns:wpc="http://schemas.microsoft.com/office/word/2010/wordprocessingCanvas" xmlns:cx="http://schemas.microsoft.com/office/drawing/2014/chartex" xmlns:mc="http://schemas.openxmlformats.org/markup-compatibility/2006" xmlns:o="urn:schemas-microsoft-com:office:office" xmlns:r="http://schemas.openxmlformats.org/officeDocument/2006/relationships" xmlns:m="http://schemas.openxmlformats.org/officeDocument/2006/math" xmlns:v="urn:schemas-microsoft-com:vml" xmlns:wp14="http://schemas.microsoft.com/office/word/2010/wordprocessingDrawing" xmlns:wp="http://schemas.openxmlformats.org/drawingml/2006/wordprocessingDrawing" xmlns:w10="urn:schemas-microsoft-com:office:word" xmlns:w="http://schemas.openxmlformats.org/wordprocessingml/2006/main" xmlns:w14="http://schemas.microsoft.com/office/word/2010/wordml" xmlns:w15="http://schemas.microsoft.com/office/word/2012/wordml" xmlns:w16se="http://schemas.microsoft.com/office/word/2015/wordml/symex" xmlns:wpg="http://schemas.microsoft.com/office/word/2010/wordprocessingGroup" xmlns:wpi="http://schemas.microsoft.com/office/word/2010/wordprocessingInk" xmlns:wne="http://schemas.microsoft.com/office/word/2006/wordml" xmlns:wps="http://schemas.microsoft.com/office/word/2010/wordprocessingShape" mc:Ignorable="w14 w15 w16se wp14">
   <w:endnote w:type="separator" w:id="-1">
     <w:p>
       <w:r>
@@ -13102,7 +13083,7 @@
 </file>
 
 <file path=word/footer1.xml><?xml version="1.0" encoding="utf-8"?>
-<w:ftr xmlns:wpc="http://schemas.microsoft.com/office/word/2010/wordprocessingCanvas" xmlns:cx="http://schemas.microsoft.com/office/drawing/2014/chartex" xmlns:cx1="http://schemas.microsoft.com/office/drawing/2015/9/8/chartex" xmlns:cx2="http://schemas.microsoft.com/office/drawing/2015/10/21/chartex" xmlns:cx3="http://schemas.microsoft.com/office/drawing/2016/5/9/chartex" xmlns:cx4="http://schemas.microsoft.com/office/drawing/2016/5/10/chartex" xmlns:cx5="http://schemas.microsoft.com/office/drawing/2016/5/11/chartex" xmlns:cx6="http://schemas.microsoft.com/office/drawing/2016/5/12/chartex" xmlns:cx7="http://schemas.microsoft.com/office/drawing/2016/5/13/chartex" xmlns:cx8="http://schemas.microsoft.com/office/drawing/2016/5/14/chartex" xmlns:mc="http://schemas.openxmlformats.org/markup-compatibility/2006" xmlns:aink="http://schemas.microsoft.com/office/drawing/2016/ink" xmlns:am3d="http://schemas.microsoft.com/office/drawing/2017/model3d" xmlns:o="urn:schemas-microsoft-com:office:office" xmlns:oel="http://schemas.microsoft.com/office/2019/extlst" xmlns:r="http://schemas.openxmlformats.org/officeDocument/2006/relationships" xmlns:m="http://schemas.openxmlformats.org/officeDocument/2006/math" xmlns:v="urn:schemas-microsoft-com:vml" xmlns:wp14="http://schemas.microsoft.com/office/word/2010/wordprocessingDrawing" xmlns:wp="http://schemas.openxmlformats.org/drawingml/2006/wordprocessingDrawing" xmlns:w10="urn:schemas-microsoft-com:office:word" xmlns:w="http://schemas.openxmlformats.org/wordprocessingml/2006/main" xmlns:w14="http://schemas.microsoft.com/office/word/2010/wordml" xmlns:w15="http://schemas.microsoft.com/office/word/2012/wordml" xmlns:w16cex="http://schemas.microsoft.com/office/word/2018/wordml/cex" xmlns:w16cid="http://schemas.microsoft.com/office/word/2016/wordml/cid" xmlns:w16="http://schemas.microsoft.com/office/word/2018/wordml" xmlns:w16du="http://schemas.microsoft.com/office/word/2023/wordml/word16du" xmlns:w16sdtdh="http://schemas.microsoft.com/office/word/2020/wordml/sdtdatahash" xmlns:w16sdtfl="http://schemas.microsoft.com/office/word/2024/wordml/sdtformatlock" xmlns:w16se="http://schemas.microsoft.com/office/word/2015/wordml/symex" xmlns:wpg="http://schemas.microsoft.com/office/word/2010/wordprocessingGroup" xmlns:wpi="http://schemas.microsoft.com/office/word/2010/wordprocessingInk" xmlns:wne="http://schemas.microsoft.com/office/word/2006/wordml" xmlns:wps="http://schemas.microsoft.com/office/word/2010/wordprocessingShape" mc:Ignorable="w14 w15 w16se w16cid w16 w16cex w16sdtdh w16sdtfl w16du wp14">
+<w:ftr xmlns:wpc="http://schemas.microsoft.com/office/word/2010/wordprocessingCanvas" xmlns:cx="http://schemas.microsoft.com/office/drawing/2014/chartex" xmlns:mc="http://schemas.openxmlformats.org/markup-compatibility/2006" xmlns:o="urn:schemas-microsoft-com:office:office" xmlns:r="http://schemas.openxmlformats.org/officeDocument/2006/relationships" xmlns:m="http://schemas.openxmlformats.org/officeDocument/2006/math" xmlns:v="urn:schemas-microsoft-com:vml" xmlns:wp14="http://schemas.microsoft.com/office/word/2010/wordprocessingDrawing" xmlns:wp="http://schemas.openxmlformats.org/drawingml/2006/wordprocessingDrawing" xmlns:w10="urn:schemas-microsoft-com:office:word" xmlns:w="http://schemas.openxmlformats.org/wordprocessingml/2006/main" xmlns:w14="http://schemas.microsoft.com/office/word/2010/wordml" xmlns:w15="http://schemas.microsoft.com/office/word/2012/wordml" xmlns:w16se="http://schemas.microsoft.com/office/word/2015/wordml/symex" xmlns:wpg="http://schemas.microsoft.com/office/word/2010/wordprocessingGroup" xmlns:wpi="http://schemas.microsoft.com/office/word/2010/wordprocessingInk" xmlns:wne="http://schemas.microsoft.com/office/word/2006/wordml" xmlns:wps="http://schemas.microsoft.com/office/word/2010/wordprocessingShape" mc:Ignorable="w14 w15 w16se wp14">
   <w:sdt>
     <w:sdtPr>
       <w:id w:val="1643229897"/>
@@ -13127,7 +13108,10 @@
           <w:fldChar w:fldCharType="separate"/>
         </w:r>
         <w:r>
-          <w:t>2</w:t>
+          <w:rPr>
+            <w:noProof/>
+          </w:rPr>
+          <w:t>25</w:t>
         </w:r>
         <w:r>
           <w:fldChar w:fldCharType="end"/>
@@ -13139,7 +13123,7 @@
 </file>
 
 <file path=word/footnotes.xml><?xml version="1.0" encoding="utf-8"?>
-<w:footnotes xmlns:wpc="http://schemas.microsoft.com/office/word/2010/wordprocessingCanvas" xmlns:cx="http://schemas.microsoft.com/office/drawing/2014/chartex" xmlns:cx1="http://schemas.microsoft.com/office/drawing/2015/9/8/chartex" xmlns:cx2="http://schemas.microsoft.com/office/drawing/2015/10/21/chartex" xmlns:cx3="http://schemas.microsoft.com/office/drawing/2016/5/9/chartex" xmlns:cx4="http://schemas.microsoft.com/office/drawing/2016/5/10/chartex" xmlns:cx5="http://schemas.microsoft.com/office/drawing/2016/5/11/chartex" xmlns:cx6="http://schemas.microsoft.com/office/drawing/2016/5/12/chartex" xmlns:cx7="http://schemas.microsoft.com/office/drawing/2016/5/13/chartex" xmlns:cx8="http://schemas.microsoft.com/office/drawing/2016/5/14/chartex" xmlns:mc="http://schemas.openxmlformats.org/markup-compatibility/2006" xmlns:aink="http://schemas.microsoft.com/office/drawing/2016/ink" xmlns:am3d="http://schemas.microsoft.com/office/drawing/2017/model3d" xmlns:o="urn:schemas-microsoft-com:office:office" xmlns:oel="http://schemas.microsoft.com/office/2019/extlst" xmlns:r="http://schemas.openxmlformats.org/officeDocument/2006/relationships" xmlns:m="http://schemas.openxmlformats.org/officeDocument/2006/math" xmlns:v="urn:schemas-microsoft-com:vml" xmlns:wp14="http://schemas.microsoft.com/office/word/2010/wordprocessingDrawing" xmlns:wp="http://schemas.openxmlformats.org/drawingml/2006/wordprocessingDrawing" xmlns:w10="urn:schemas-microsoft-com:office:word" xmlns:w="http://schemas.openxmlformats.org/wordprocessingml/2006/main" xmlns:w14="http://schemas.microsoft.com/office/word/2010/wordml" xmlns:w15="http://schemas.microsoft.com/office/word/2012/wordml" xmlns:w16cex="http://schemas.microsoft.com/office/word/2018/wordml/cex" xmlns:w16cid="http://schemas.microsoft.com/office/word/2016/wordml/cid" xmlns:w16="http://schemas.microsoft.com/office/word/2018/wordml" xmlns:w16du="http://schemas.microsoft.com/office/word/2023/wordml/word16du" xmlns:w16sdtdh="http://schemas.microsoft.com/office/word/2020/wordml/sdtdatahash" xmlns:w16sdtfl="http://schemas.microsoft.com/office/word/2024/wordml/sdtformatlock" xmlns:w16se="http://schemas.microsoft.com/office/word/2015/wordml/symex" xmlns:wpg="http://schemas.microsoft.com/office/word/2010/wordprocessingGroup" xmlns:wpi="http://schemas.microsoft.com/office/word/2010/wordprocessingInk" xmlns:wne="http://schemas.microsoft.com/office/word/2006/wordml" xmlns:wps="http://schemas.microsoft.com/office/word/2010/wordprocessingShape" mc:Ignorable="w14 w15 w16se w16cid w16 w16cex w16sdtdh w16sdtfl w16du wp14">
+<w:footnotes xmlns:wpc="http://schemas.microsoft.com/office/word/2010/wordprocessingCanvas" xmlns:cx="http://schemas.microsoft.com/office/drawing/2014/chartex" xmlns:mc="http://schemas.openxmlformats.org/markup-compatibility/2006" xmlns:o="urn:schemas-microsoft-com:office:office" xmlns:r="http://schemas.openxmlformats.org/officeDocument/2006/relationships" xmlns:m="http://schemas.openxmlformats.org/officeDocument/2006/math" xmlns:v="urn:schemas-microsoft-com:vml" xmlns:wp14="http://schemas.microsoft.com/office/word/2010/wordprocessingDrawing" xmlns:wp="http://schemas.openxmlformats.org/drawingml/2006/wordprocessingDrawing" xmlns:w10="urn:schemas-microsoft-com:office:word" xmlns:w="http://schemas.openxmlformats.org/wordprocessingml/2006/main" xmlns:w14="http://schemas.microsoft.com/office/word/2010/wordml" xmlns:w15="http://schemas.microsoft.com/office/word/2012/wordml" xmlns:w16se="http://schemas.microsoft.com/office/word/2015/wordml/symex" xmlns:wpg="http://schemas.microsoft.com/office/word/2010/wordprocessingGroup" xmlns:wpi="http://schemas.microsoft.com/office/word/2010/wordprocessingInk" xmlns:wne="http://schemas.microsoft.com/office/word/2006/wordml" xmlns:wps="http://schemas.microsoft.com/office/word/2010/wordprocessingShape" mc:Ignorable="w14 w15 w16se wp14">
   <w:footnote w:type="separator" w:id="-1">
     <w:p>
       <w:r>
@@ -13158,7 +13142,7 @@
 </file>
 
 <file path=word/numbering.xml><?xml version="1.0" encoding="utf-8"?>
-<w:numbering xmlns:wpc="http://schemas.microsoft.com/office/word/2010/wordprocessingCanvas" xmlns:cx="http://schemas.microsoft.com/office/drawing/2014/chartex" xmlns:cx1="http://schemas.microsoft.com/office/drawing/2015/9/8/chartex" xmlns:cx2="http://schemas.microsoft.com/office/drawing/2015/10/21/chartex" xmlns:cx3="http://schemas.microsoft.com/office/drawing/2016/5/9/chartex" xmlns:cx4="http://schemas.microsoft.com/office/drawing/2016/5/10/chartex" xmlns:cx5="http://schemas.microsoft.com/office/drawing/2016/5/11/chartex" xmlns:cx6="http://schemas.microsoft.com/office/drawing/2016/5/12/chartex" xmlns:cx7="http://schemas.microsoft.com/office/drawing/2016/5/13/chartex" xmlns:cx8="http://schemas.microsoft.com/office/drawing/2016/5/14/chartex" xmlns:mc="http://schemas.openxmlformats.org/markup-compatibility/2006" xmlns:aink="http://schemas.microsoft.com/office/drawing/2016/ink" xmlns:am3d="http://schemas.microsoft.com/office/drawing/2017/model3d" xmlns:o="urn:schemas-microsoft-com:office:office" xmlns:oel="http://schemas.microsoft.com/office/2019/extlst" xmlns:r="http://schemas.openxmlformats.org/officeDocument/2006/relationships" xmlns:m="http://schemas.openxmlformats.org/officeDocument/2006/math" xmlns:v="urn:schemas-microsoft-com:vml" xmlns:wp14="http://schemas.microsoft.com/office/word/2010/wordprocessingDrawing" xmlns:wp="http://schemas.openxmlformats.org/drawingml/2006/wordprocessingDrawing" xmlns:w10="urn:schemas-microsoft-com:office:word" xmlns:w="http://schemas.openxmlformats.org/wordprocessingml/2006/main" xmlns:w14="http://schemas.microsoft.com/office/word/2010/wordml" xmlns:w15="http://schemas.microsoft.com/office/word/2012/wordml" xmlns:w16cex="http://schemas.microsoft.com/office/word/2018/wordml/cex" xmlns:w16cid="http://schemas.microsoft.com/office/word/2016/wordml/cid" xmlns:w16="http://schemas.microsoft.com/office/word/2018/wordml" xmlns:w16du="http://schemas.microsoft.com/office/word/2023/wordml/word16du" xmlns:w16sdtdh="http://schemas.microsoft.com/office/word/2020/wordml/sdtdatahash" xmlns:w16sdtfl="http://schemas.microsoft.com/office/word/2024/wordml/sdtformatlock" xmlns:w16se="http://schemas.microsoft.com/office/word/2015/wordml/symex" xmlns:wpg="http://schemas.microsoft.com/office/word/2010/wordprocessingGroup" xmlns:wpi="http://schemas.microsoft.com/office/word/2010/wordprocessingInk" xmlns:wne="http://schemas.microsoft.com/office/word/2006/wordml" xmlns:wps="http://schemas.microsoft.com/office/word/2010/wordprocessingShape" mc:Ignorable="w14 w15 w16se w16cid w16 w16cex w16sdtdh w16sdtfl w16du wp14">
+<w:numbering xmlns:wpc="http://schemas.microsoft.com/office/word/2010/wordprocessingCanvas" xmlns:cx="http://schemas.microsoft.com/office/drawing/2014/chartex" xmlns:mc="http://schemas.openxmlformats.org/markup-compatibility/2006" xmlns:o="urn:schemas-microsoft-com:office:office" xmlns:r="http://schemas.openxmlformats.org/officeDocument/2006/relationships" xmlns:m="http://schemas.openxmlformats.org/officeDocument/2006/math" xmlns:v="urn:schemas-microsoft-com:vml" xmlns:wp14="http://schemas.microsoft.com/office/word/2010/wordprocessingDrawing" xmlns:wp="http://schemas.openxmlformats.org/drawingml/2006/wordprocessingDrawing" xmlns:w10="urn:schemas-microsoft-com:office:word" xmlns:w="http://schemas.openxmlformats.org/wordprocessingml/2006/main" xmlns:w14="http://schemas.microsoft.com/office/word/2010/wordml" xmlns:w15="http://schemas.microsoft.com/office/word/2012/wordml" xmlns:w16se="http://schemas.microsoft.com/office/word/2015/wordml/symex" xmlns:wpg="http://schemas.microsoft.com/office/word/2010/wordprocessingGroup" xmlns:wpi="http://schemas.microsoft.com/office/word/2010/wordprocessingInk" xmlns:wne="http://schemas.microsoft.com/office/word/2006/wordml" xmlns:wps="http://schemas.microsoft.com/office/word/2010/wordprocessingShape" mc:Ignorable="w14 w15 w16se wp14">
   <w:abstractNum w:abstractNumId="0" w15:restartNumberingAfterBreak="0">
     <w:nsid w:val="0428275C"/>
     <w:multiLevelType w:val="hybridMultilevel"/>
@@ -14536,59 +14520,59 @@
       </w:pPr>
     </w:lvl>
   </w:abstractNum>
-  <w:num w:numId="1" w16cid:durableId="985092317">
+  <w:num w:numId="1">
     <w:abstractNumId w:val="10"/>
   </w:num>
-  <w:num w:numId="2" w16cid:durableId="7950592">
+  <w:num w:numId="2">
     <w:abstractNumId w:val="5"/>
   </w:num>
-  <w:num w:numId="3" w16cid:durableId="628048113">
+  <w:num w:numId="3">
     <w:abstractNumId w:val="3"/>
   </w:num>
-  <w:num w:numId="4" w16cid:durableId="2135827608">
+  <w:num w:numId="4">
     <w:abstractNumId w:val="3"/>
     <w:lvlOverride w:ilvl="0">
       <w:startOverride w:val="1"/>
     </w:lvlOverride>
   </w:num>
-  <w:num w:numId="5" w16cid:durableId="652831221">
+  <w:num w:numId="5">
     <w:abstractNumId w:val="3"/>
     <w:lvlOverride w:ilvl="0">
       <w:startOverride w:val="1"/>
     </w:lvlOverride>
   </w:num>
-  <w:num w:numId="6" w16cid:durableId="66077165">
+  <w:num w:numId="6">
     <w:abstractNumId w:val="8"/>
   </w:num>
-  <w:num w:numId="7" w16cid:durableId="1680040263">
+  <w:num w:numId="7">
     <w:abstractNumId w:val="9"/>
   </w:num>
-  <w:num w:numId="8" w16cid:durableId="1202328333">
+  <w:num w:numId="8">
     <w:abstractNumId w:val="1"/>
   </w:num>
-  <w:num w:numId="9" w16cid:durableId="1589458984">
+  <w:num w:numId="9">
     <w:abstractNumId w:val="0"/>
   </w:num>
-  <w:num w:numId="10" w16cid:durableId="1697805710">
+  <w:num w:numId="10">
     <w:abstractNumId w:val="11"/>
   </w:num>
-  <w:num w:numId="11" w16cid:durableId="1486242955">
+  <w:num w:numId="11">
     <w:abstractNumId w:val="2"/>
   </w:num>
-  <w:num w:numId="12" w16cid:durableId="329211327">
+  <w:num w:numId="12">
     <w:abstractNumId w:val="6"/>
   </w:num>
-  <w:num w:numId="13" w16cid:durableId="783310783">
+  <w:num w:numId="13">
     <w:abstractNumId w:val="4"/>
   </w:num>
-  <w:num w:numId="14" w16cid:durableId="1493369087">
+  <w:num w:numId="14">
     <w:abstractNumId w:val="7"/>
   </w:num>
 </w:numbering>
 </file>
 
 <file path=word/styles.xml><?xml version="1.0" encoding="utf-8"?>
-<w:styles xmlns:mc="http://schemas.openxmlformats.org/markup-compatibility/2006" xmlns:r="http://schemas.openxmlformats.org/officeDocument/2006/relationships" xmlns:w="http://schemas.openxmlformats.org/wordprocessingml/2006/main" xmlns:w14="http://schemas.microsoft.com/office/word/2010/wordml" xmlns:w15="http://schemas.microsoft.com/office/word/2012/wordml" xmlns:w16cex="http://schemas.microsoft.com/office/word/2018/wordml/cex" xmlns:w16cid="http://schemas.microsoft.com/office/word/2016/wordml/cid" xmlns:w16="http://schemas.microsoft.com/office/word/2018/wordml" xmlns:w16du="http://schemas.microsoft.com/office/word/2023/wordml/word16du" xmlns:w16sdtdh="http://schemas.microsoft.com/office/word/2020/wordml/sdtdatahash" xmlns:w16sdtfl="http://schemas.microsoft.com/office/word/2024/wordml/sdtformatlock" xmlns:w16se="http://schemas.microsoft.com/office/word/2015/wordml/symex" mc:Ignorable="w14 w15 w16se w16cid w16 w16cex w16sdtdh w16sdtfl w16du">
+<w:styles xmlns:mc="http://schemas.openxmlformats.org/markup-compatibility/2006" xmlns:r="http://schemas.openxmlformats.org/officeDocument/2006/relationships" xmlns:w="http://schemas.openxmlformats.org/wordprocessingml/2006/main" xmlns:w14="http://schemas.microsoft.com/office/word/2010/wordml" xmlns:w15="http://schemas.microsoft.com/office/word/2012/wordml" xmlns:w16se="http://schemas.microsoft.com/office/word/2015/wordml/symex" mc:Ignorable="w14 w15 w16se">
   <w:docDefaults>
     <w:rPrDefault>
       <w:rPr>
@@ -14606,7 +14590,7 @@
       </w:pPr>
     </w:pPrDefault>
   </w:docDefaults>
-  <w:latentStyles w:defLockedState="0" w:defUIPriority="99" w:defSemiHidden="0" w:defUnhideWhenUsed="0" w:defQFormat="0" w:count="376">
+  <w:latentStyles w:defLockedState="0" w:defUIPriority="99" w:defSemiHidden="0" w:defUnhideWhenUsed="0" w:defQFormat="0" w:count="371">
     <w:lsdException w:name="Normal" w:uiPriority="0" w:qFormat="1"/>
     <w:lsdException w:name="heading 1" w:uiPriority="9" w:qFormat="1"/>
     <w:lsdException w:name="heading 2" w:semiHidden="1" w:uiPriority="9" w:unhideWhenUsed="1" w:qFormat="1"/>
@@ -14978,16 +14962,11 @@
     <w:lsdException w:name="List Table 5 Dark Accent 6" w:uiPriority="50"/>
     <w:lsdException w:name="List Table 6 Colorful Accent 6" w:uiPriority="51"/>
     <w:lsdException w:name="List Table 7 Colorful Accent 6" w:uiPriority="52"/>
-    <w:lsdException w:name="Mention" w:semiHidden="1" w:unhideWhenUsed="1"/>
-    <w:lsdException w:name="Smart Hyperlink" w:semiHidden="1" w:unhideWhenUsed="1"/>
-    <w:lsdException w:name="Hashtag" w:semiHidden="1" w:unhideWhenUsed="1"/>
-    <w:lsdException w:name="Unresolved Mention" w:semiHidden="1" w:unhideWhenUsed="1"/>
-    <w:lsdException w:name="Smart Link" w:semiHidden="1" w:unhideWhenUsed="1"/>
   </w:latentStyles>
   <w:style w:type="paragraph" w:default="1" w:styleId="a2">
     <w:name w:val="Normal"/>
     <w:qFormat/>
-    <w:rsid w:val="003B78D2"/>
+    <w:rsid w:val="00747846"/>
     <w:pPr>
       <w:spacing w:after="0" w:line="240" w:lineRule="auto"/>
       <w:jc w:val="both"/>
@@ -15220,6 +15199,7 @@
   <w:style w:type="character" w:default="1" w:styleId="a4">
     <w:name w:val="Default Paragraph Font"/>
     <w:uiPriority w:val="1"/>
+    <w:semiHidden/>
     <w:unhideWhenUsed/>
   </w:style>
   <w:style w:type="table" w:default="1" w:styleId="a5">
@@ -15881,7 +15861,7 @@
     <w:basedOn w:val="a4"/>
     <w:rsid w:val="000C03D0"/>
   </w:style>
-  <w:style w:type="character" w:styleId="aff3">
+  <w:style w:type="character" w:customStyle="1" w:styleId="UnresolvedMention">
     <w:name w:val="Unresolved Mention"/>
     <w:basedOn w:val="a4"/>
     <w:uiPriority w:val="99"/>
@@ -16196,7 +16176,7 @@
 </file>
 
 <file path=customXml/itemProps1.xml><?xml version="1.0" encoding="utf-8"?>
-<ds:datastoreItem xmlns:ds="http://schemas.openxmlformats.org/officeDocument/2006/customXml" ds:itemID="{DC999C61-7AF4-4748-87A4-CFF33CEEB962}">
+<ds:datastoreItem xmlns:ds="http://schemas.openxmlformats.org/officeDocument/2006/customXml" ds:itemID="{2DAAD8B8-7A45-426B-BB39-96DE5CCD1FDA}">
   <ds:schemaRefs>
     <ds:schemaRef ds:uri="http://schemas.openxmlformats.org/officeDocument/2006/bibliography"/>
   </ds:schemaRefs>
